--- a/Documentation.docx
+++ b/Documentation.docx
@@ -1,21 +1,23 @@
 
 <file path=word/document.xml><?xml version="1.0" encoding="utf-8"?>
-<w:document xmlns:wpc="http://schemas.microsoft.com/office/word/2010/wordprocessingCanvas" xmlns:cx="http://schemas.microsoft.com/office/drawing/2014/chartex" xmlns:cx1="http://schemas.microsoft.com/office/drawing/2015/9/8/chartex" xmlns:cx2="http://schemas.microsoft.com/office/drawing/2015/10/21/chartex" xmlns:cx3="http://schemas.microsoft.com/office/drawing/2016/5/9/chartex" xmlns:cx4="http://schemas.microsoft.com/office/drawing/2016/5/10/chartex" xmlns:cx5="http://schemas.microsoft.com/office/drawing/2016/5/11/chartex" xmlns:cx6="http://schemas.microsoft.com/office/drawing/2016/5/12/chartex" xmlns:cx7="http://schemas.microsoft.com/office/drawing/2016/5/13/chartex" xmlns:cx8="http://schemas.microsoft.com/office/drawing/2016/5/14/chartex" xmlns:mc="http://schemas.openxmlformats.org/markup-compatibility/2006" xmlns:aink="http://schemas.microsoft.com/office/drawing/2016/ink" xmlns:am3d="http://schemas.microsoft.com/office/drawing/2017/model3d" xmlns:o="urn:schemas-microsoft-com:office:office" xmlns:oel="http://schemas.microsoft.com/office/2019/extlst" xmlns:r="http://schemas.openxmlformats.org/officeDocument/2006/relationships" xmlns:m="http://schemas.openxmlformats.org/officeDocument/2006/math" xmlns:v="urn:schemas-microsoft-com:vml" xmlns:wp14="http://schemas.microsoft.com/office/word/2010/wordprocessingDrawing" xmlns:wp="http://schemas.openxmlformats.org/drawingml/2006/wordprocessingDrawing" xmlns:w10="urn:schemas-microsoft-com:office:word" xmlns:w="http://schemas.openxmlformats.org/wordprocessingml/2006/main" xmlns:w14="http://schemas.microsoft.com/office/word/2010/wordml" xmlns:w15="http://schemas.microsoft.com/office/word/2012/wordml" xmlns:w16cex="http://schemas.microsoft.com/office/word/2018/wordml/cex" xmlns:w16cid="http://schemas.microsoft.com/office/word/2016/wordml/cid" xmlns:w16="http://schemas.microsoft.com/office/word/2018/wordml" xmlns:w16sdtdh="http://schemas.microsoft.com/office/word/2020/wordml/sdtdatahash" xmlns:w16se="http://schemas.microsoft.com/office/word/2015/wordml/symex" xmlns:wpg="http://schemas.microsoft.com/office/word/2010/wordprocessingGroup" xmlns:wpi="http://schemas.microsoft.com/office/word/2010/wordprocessingInk" xmlns:wne="http://schemas.microsoft.com/office/word/2006/wordml" xmlns:wps="http://schemas.microsoft.com/office/word/2010/wordprocessingShape" mc:Ignorable="w14 w15 w16se w16cid w16 w16cex w16sdtdh wp14">
+<w:document xmlns:wpc="http://schemas.microsoft.com/office/word/2010/wordprocessingCanvas" xmlns:mc="http://schemas.openxmlformats.org/markup-compatibility/2006" xmlns:o="urn:schemas-microsoft-com:office:office" xmlns:r="http://schemas.openxmlformats.org/officeDocument/2006/relationships" xmlns:m="http://schemas.openxmlformats.org/officeDocument/2006/math" xmlns:v="urn:schemas-microsoft-com:vml" xmlns:wp14="http://schemas.microsoft.com/office/word/2010/wordprocessingDrawing" xmlns:wp="http://schemas.openxmlformats.org/drawingml/2006/wordprocessingDrawing" xmlns:w10="urn:schemas-microsoft-com:office:word" xmlns:w="http://schemas.openxmlformats.org/wordprocessingml/2006/main" xmlns:w14="http://schemas.microsoft.com/office/word/2010/wordml" xmlns:w15="http://schemas.microsoft.com/office/word/2012/wordml" xmlns:wpg="http://schemas.microsoft.com/office/word/2010/wordprocessingGroup" xmlns:wpi="http://schemas.microsoft.com/office/word/2010/wordprocessingInk" xmlns:wne="http://schemas.microsoft.com/office/word/2006/wordml" xmlns:wps="http://schemas.microsoft.com/office/word/2010/wordprocessingShape" mc:Ignorable="w14 w15 wp14">
   <w:body>
-    <w:p>
+    <w:p xmlns:wp14="http://schemas.microsoft.com/office/word/2010/wordml" wp14:textId="4277FB74">
       <w:pPr>
         <w:jc w:val="center"/>
         <w:rPr>
-          <w:b/>
-          <w:bCs/>
+          <w:b w:val="1"/>
+          <w:bCs w:val="1"/>
           <w:sz w:val="52"/>
           <w:szCs w:val="52"/>
         </w:rPr>
       </w:pPr>
-      <w:r>
-        <w:rPr>
-          <w:b/>
-          <w:bCs/>
+      <w:bookmarkStart w:name="_GoBack" w:id="0"/>
+      <w:bookmarkEnd w:id="0"/>
+      <w:r>
+        <w:rPr>
+          <w:b w:val="1"/>
+          <w:bCs w:val="1"/>
           <w:sz w:val="52"/>
           <w:szCs w:val="52"/>
         </w:rPr>
@@ -23,8 +25,8 @@
       </w:r>
       <w:r>
         <w:rPr>
-          <w:b/>
-          <w:bCs/>
+          <w:b w:val="1"/>
+          <w:bCs w:val="1"/>
           <w:sz w:val="52"/>
           <w:szCs w:val="52"/>
         </w:rPr>
@@ -32,8 +34,8 @@
       </w:r>
       <w:r>
         <w:rPr>
-          <w:b/>
-          <w:bCs/>
+          <w:b w:val="1"/>
+          <w:bCs w:val="1"/>
           <w:sz w:val="52"/>
           <w:szCs w:val="52"/>
         </w:rPr>
@@ -41,8 +43,8 @@
       </w:r>
       <w:r>
         <w:rPr>
-          <w:b/>
-          <w:bCs/>
+          <w:b w:val="1"/>
+          <w:bCs w:val="1"/>
           <w:sz w:val="52"/>
           <w:szCs w:val="52"/>
         </w:rPr>
@@ -50,8 +52,8 @@
       </w:r>
       <w:r>
         <w:rPr>
-          <w:b/>
-          <w:bCs/>
+          <w:b w:val="1"/>
+          <w:bCs w:val="1"/>
           <w:sz w:val="52"/>
           <w:szCs w:val="52"/>
         </w:rPr>
@@ -60,10 +62,11 @@
     </w:p>
     <w:p>
       <w:pPr>
+        <w:pStyle w:val="Normal"/>
         <w:jc w:val="center"/>
         <w:rPr>
-          <w:b/>
-          <w:bCs/>
+          <w:b w:val="1"/>
+          <w:bCs w:val="1"/>
           <w:sz w:val="52"/>
           <w:szCs w:val="52"/>
         </w:rPr>
@@ -71,823 +74,3061 @@
     </w:p>
     <w:p>
       <w:pPr>
-        <w:rPr>
-          <w:b/>
-          <w:bCs/>
-        </w:rPr>
-      </w:pPr>
-      <w:r>
-        <w:rPr>
-          <w:b/>
-          <w:bCs/>
+        <w:pStyle w:val="Normal"/>
+        <w:jc w:val="left"/>
+        <w:rPr>
+          <w:b w:val="1"/>
+          <w:bCs w:val="1"/>
+          <w:sz w:val="22"/>
+          <w:szCs w:val="22"/>
+        </w:rPr>
+      </w:pPr>
+      <w:r>
+        <w:rPr>
+          <w:b w:val="1"/>
+          <w:bCs w:val="1"/>
+          <w:sz w:val="22"/>
+          <w:szCs w:val="22"/>
         </w:rPr>
         <w:t xml:space="preserve">GENERAL STRUCTURE OF </w:t>
       </w:r>
       <w:r>
         <w:rPr>
-          <w:b/>
-          <w:bCs/>
+          <w:b w:val="1"/>
+          <w:bCs w:val="1"/>
+          <w:sz w:val="22"/>
+          <w:szCs w:val="22"/>
         </w:rPr>
         <w:t>THE P</w:t>
       </w:r>
       <w:r>
         <w:rPr>
-          <w:b/>
-          <w:bCs/>
+          <w:b w:val="1"/>
+          <w:bCs w:val="1"/>
+          <w:sz w:val="22"/>
+          <w:szCs w:val="22"/>
         </w:rPr>
         <w:t>ROJECT</w:t>
       </w:r>
     </w:p>
     <w:p>
-      <w:r>
+      <w:pPr>
+        <w:pStyle w:val="Normal"/>
+        <w:jc w:val="left"/>
+        <w:rPr>
+          <w:b w:val="0"/>
+          <w:bCs w:val="0"/>
+          <w:sz w:val="22"/>
+          <w:szCs w:val="22"/>
+        </w:rPr>
+      </w:pPr>
+      <w:r>
+        <w:rPr>
+          <w:b w:val="0"/>
+          <w:bCs w:val="0"/>
+          <w:sz w:val="22"/>
+          <w:szCs w:val="22"/>
+        </w:rPr>
         <w:t>The project’s GUI is built by using JavaFX.</w:t>
       </w:r>
     </w:p>
     <w:p>
-      <w:r>
+      <w:pPr>
+        <w:pStyle w:val="Normal"/>
+        <w:jc w:val="left"/>
+        <w:rPr>
+          <w:b w:val="0"/>
+          <w:bCs w:val="0"/>
+          <w:sz w:val="22"/>
+          <w:szCs w:val="22"/>
+        </w:rPr>
+      </w:pPr>
+      <w:r>
+        <w:rPr>
+          <w:b w:val="0"/>
+          <w:bCs w:val="0"/>
+          <w:sz w:val="22"/>
+          <w:szCs w:val="22"/>
+        </w:rPr>
         <w:t xml:space="preserve">Scene </w:t>
       </w:r>
       <w:r>
+        <w:rPr>
+          <w:b w:val="0"/>
+          <w:bCs w:val="0"/>
+          <w:sz w:val="22"/>
+          <w:szCs w:val="22"/>
+        </w:rPr>
         <w:t xml:space="preserve">Builder has been used to produce </w:t>
       </w:r>
       <w:r>
+        <w:rPr>
+          <w:b w:val="0"/>
+          <w:bCs w:val="0"/>
+          <w:sz w:val="22"/>
+          <w:szCs w:val="22"/>
+        </w:rPr>
         <w:t xml:space="preserve">the GUI layout. As a result, the </w:t>
       </w:r>
       <w:proofErr w:type="spellStart"/>
       <w:r>
+        <w:rPr>
+          <w:b w:val="0"/>
+          <w:bCs w:val="0"/>
+          <w:sz w:val="22"/>
+          <w:szCs w:val="22"/>
+        </w:rPr>
         <w:t>src</w:t>
       </w:r>
       <w:proofErr w:type="spellEnd"/>
       <w:r>
+        <w:rPr>
+          <w:b w:val="0"/>
+          <w:bCs w:val="0"/>
+          <w:sz w:val="22"/>
+          <w:szCs w:val="22"/>
+        </w:rPr>
         <w:t xml:space="preserve">/main folder contains a /resource folder containing the </w:t>
       </w:r>
       <w:r>
+        <w:rPr>
+          <w:b w:val="0"/>
+          <w:bCs w:val="0"/>
+          <w:sz w:val="22"/>
+          <w:szCs w:val="22"/>
+        </w:rPr>
         <w:t>.</w:t>
       </w:r>
       <w:proofErr w:type="spellStart"/>
       <w:r>
+        <w:rPr>
+          <w:b w:val="0"/>
+          <w:bCs w:val="0"/>
+          <w:sz w:val="22"/>
+          <w:szCs w:val="22"/>
+        </w:rPr>
         <w:t>fxml</w:t>
       </w:r>
       <w:proofErr w:type="spellEnd"/>
       <w:r>
+        <w:rPr>
+          <w:b w:val="0"/>
+          <w:bCs w:val="0"/>
+          <w:sz w:val="22"/>
+          <w:szCs w:val="22"/>
+        </w:rPr>
         <w:t xml:space="preserve"> files produced by Scene Builder. Some elements in these files are</w:t>
       </w:r>
       <w:r>
-        <w:t xml:space="preserve"> accessed as objects in the program code, and buttons are linked to certain functions using the </w:t>
+        <w:rPr>
+          <w:b w:val="0"/>
+          <w:bCs w:val="0"/>
+          <w:sz w:val="22"/>
+          <w:szCs w:val="22"/>
+        </w:rPr>
+        <w:t xml:space="preserve"> accessed as objects in the program code, and buttons are linked to certain functions </w:t>
+      </w:r>
+      <w:r>
+        <w:rPr>
+          <w:b w:val="0"/>
+          <w:bCs w:val="0"/>
+          <w:sz w:val="22"/>
+          <w:szCs w:val="22"/>
+        </w:rPr>
+        <w:t>using</w:t>
+      </w:r>
+      <w:r>
+        <w:rPr>
+          <w:b w:val="0"/>
+          <w:bCs w:val="0"/>
+          <w:sz w:val="22"/>
+          <w:szCs w:val="22"/>
+        </w:rPr>
+        <w:t xml:space="preserve"> the </w:t>
       </w:r>
       <w:proofErr w:type="spellStart"/>
       <w:r>
+        <w:rPr>
+          <w:b w:val="0"/>
+          <w:bCs w:val="0"/>
+          <w:sz w:val="22"/>
+          <w:szCs w:val="22"/>
+        </w:rPr>
         <w:t>onAction</w:t>
       </w:r>
       <w:proofErr w:type="spellEnd"/>
       <w:r>
+        <w:rPr>
+          <w:b w:val="0"/>
+          <w:bCs w:val="0"/>
+          <w:sz w:val="22"/>
+          <w:szCs w:val="22"/>
+        </w:rPr>
         <w:t>-tag in the .</w:t>
       </w:r>
       <w:proofErr w:type="spellStart"/>
       <w:r>
+        <w:rPr>
+          <w:b w:val="0"/>
+          <w:bCs w:val="0"/>
+          <w:sz w:val="22"/>
+          <w:szCs w:val="22"/>
+        </w:rPr>
         <w:t>fxml</w:t>
       </w:r>
       <w:proofErr w:type="spellEnd"/>
       <w:r>
+        <w:rPr>
+          <w:b w:val="0"/>
+          <w:bCs w:val="0"/>
+          <w:sz w:val="22"/>
+          <w:szCs w:val="22"/>
+        </w:rPr>
         <w:t xml:space="preserve"> files.</w:t>
       </w:r>
     </w:p>
     <w:p>
-      <w:r>
+      <w:pPr>
+        <w:pStyle w:val="Normal"/>
+        <w:jc w:val="left"/>
+        <w:rPr>
+          <w:b w:val="0"/>
+          <w:bCs w:val="0"/>
+          <w:sz w:val="22"/>
+          <w:szCs w:val="22"/>
+        </w:rPr>
+      </w:pPr>
+      <w:r>
+        <w:rPr>
+          <w:b w:val="0"/>
+          <w:bCs w:val="0"/>
+          <w:sz w:val="22"/>
+          <w:szCs w:val="22"/>
+        </w:rPr>
         <w:t>The project’s</w:t>
       </w:r>
       <w:r>
-        <w:t xml:space="preserve"> source code is found in </w:t>
+        <w:rPr>
+          <w:b w:val="0"/>
+          <w:bCs w:val="0"/>
+          <w:sz w:val="22"/>
+          <w:szCs w:val="22"/>
+        </w:rPr>
+        <w:t xml:space="preserve"> source code is found in src/main/java/com/example/pos_system_version_xx/.</w:t>
+      </w:r>
+    </w:p>
+    <w:p>
+      <w:pPr>
+        <w:pStyle w:val="Normal"/>
+        <w:jc w:val="left"/>
+        <w:rPr>
+          <w:b w:val="0"/>
+          <w:bCs w:val="0"/>
+          <w:sz w:val="22"/>
+          <w:szCs w:val="22"/>
+        </w:rPr>
+      </w:pPr>
+      <w:r>
+        <w:rPr>
+          <w:b w:val="0"/>
+          <w:bCs w:val="0"/>
+          <w:sz w:val="22"/>
+          <w:szCs w:val="22"/>
+        </w:rPr>
+        <w:t xml:space="preserve">The project’s </w:t>
+      </w:r>
+      <w:proofErr w:type="gramStart"/>
+      <w:r>
+        <w:rPr>
+          <w:b w:val="0"/>
+          <w:bCs w:val="0"/>
+          <w:sz w:val="22"/>
+          <w:szCs w:val="22"/>
+        </w:rPr>
+        <w:t>main(</w:t>
+      </w:r>
+      <w:proofErr w:type="gramEnd"/>
+      <w:r>
+        <w:rPr>
+          <w:b w:val="0"/>
+          <w:bCs w:val="0"/>
+          <w:sz w:val="22"/>
+          <w:szCs w:val="22"/>
+        </w:rPr>
+        <w:t>) function is found within GUIApplication.java, which is the file the program</w:t>
+      </w:r>
+      <w:r>
+        <w:rPr>
+          <w:b w:val="0"/>
+          <w:bCs w:val="0"/>
+          <w:sz w:val="22"/>
+          <w:szCs w:val="22"/>
+        </w:rPr>
+        <w:t xml:space="preserve"> is run from.</w:t>
+      </w:r>
+    </w:p>
+    <w:p>
+      <w:pPr>
+        <w:pStyle w:val="Normal"/>
+        <w:jc w:val="left"/>
+        <w:rPr>
+          <w:b w:val="1"/>
+          <w:bCs w:val="1"/>
+          <w:sz w:val="22"/>
+          <w:szCs w:val="22"/>
+        </w:rPr>
+      </w:pPr>
+    </w:p>
+    <w:p>
+      <w:pPr>
+        <w:pStyle w:val="Normal"/>
+        <w:jc w:val="left"/>
+        <w:rPr>
+          <w:b w:val="1"/>
+          <w:bCs w:val="1"/>
+          <w:sz w:val="22"/>
+          <w:szCs w:val="22"/>
+        </w:rPr>
+      </w:pPr>
+      <w:r>
+        <w:rPr>
+          <w:b w:val="1"/>
+          <w:bCs w:val="1"/>
+          <w:sz w:val="22"/>
+          <w:szCs w:val="22"/>
+        </w:rPr>
+        <w:t>RUNNING THE PROGRAM</w:t>
+      </w:r>
+    </w:p>
+    <w:p>
+      <w:pPr>
+        <w:pStyle w:val="Normal"/>
+        <w:jc w:val="left"/>
+        <w:rPr>
+          <w:b w:val="0"/>
+          <w:bCs w:val="0"/>
+          <w:sz w:val="22"/>
+          <w:szCs w:val="22"/>
+        </w:rPr>
+      </w:pPr>
+      <w:r>
+        <w:rPr>
+          <w:b w:val="0"/>
+          <w:bCs w:val="0"/>
+          <w:sz w:val="22"/>
+          <w:szCs w:val="22"/>
+        </w:rPr>
+        <w:t>In order to run the program</w:t>
+      </w:r>
+      <w:r>
+        <w:rPr>
+          <w:b w:val="0"/>
+          <w:bCs w:val="0"/>
+          <w:sz w:val="22"/>
+          <w:szCs w:val="22"/>
+        </w:rPr>
+        <w:t>,</w:t>
+      </w:r>
+      <w:r>
+        <w:rPr>
+          <w:b w:val="0"/>
+          <w:bCs w:val="0"/>
+          <w:sz w:val="22"/>
+          <w:szCs w:val="22"/>
+        </w:rPr>
+        <w:t xml:space="preserve"> the user should start the various perip</w:t>
+      </w:r>
+      <w:r>
+        <w:rPr>
+          <w:b w:val="0"/>
+          <w:bCs w:val="0"/>
+          <w:sz w:val="22"/>
+          <w:szCs w:val="22"/>
+        </w:rPr>
+        <w:t>h</w:t>
+      </w:r>
+      <w:r>
+        <w:rPr>
+          <w:b w:val="0"/>
+          <w:bCs w:val="0"/>
+          <w:sz w:val="22"/>
+          <w:szCs w:val="22"/>
+        </w:rPr>
+        <w:t>erals (</w:t>
       </w:r>
       <w:proofErr w:type="spellStart"/>
       <w:r>
-        <w:t>src</w:t>
+        <w:rPr>
+          <w:b w:val="0"/>
+          <w:bCs w:val="0"/>
+          <w:sz w:val="22"/>
+          <w:szCs w:val="22"/>
+        </w:rPr>
+        <w:t>CashBox</w:t>
       </w:r>
       <w:proofErr w:type="spellEnd"/>
       <w:r>
-        <w:t>/main/java/com/example/</w:t>
+        <w:rPr>
+          <w:b w:val="0"/>
+          <w:bCs w:val="0"/>
+          <w:sz w:val="22"/>
+          <w:szCs w:val="22"/>
+        </w:rPr>
+        <w:t xml:space="preserve">, </w:t>
       </w:r>
       <w:proofErr w:type="spellStart"/>
       <w:r>
-        <w:t>pos_system_version_xx</w:t>
+        <w:rPr>
+          <w:b w:val="0"/>
+          <w:bCs w:val="0"/>
+          <w:sz w:val="22"/>
+          <w:szCs w:val="22"/>
+        </w:rPr>
+        <w:t>CardReader</w:t>
       </w:r>
       <w:proofErr w:type="spellEnd"/>
       <w:r>
-        <w:t>/.</w:t>
-      </w:r>
-    </w:p>
-    <w:p>
-      <w:r>
-        <w:t>The project’s main() function is found within GUIApplication.java, which is the file the program</w:t>
-      </w:r>
-      <w:r>
-        <w:t xml:space="preserve"> is run from.</w:t>
-      </w:r>
-    </w:p>
-    <w:p>
-      <w:pPr>
-        <w:rPr>
-          <w:b/>
-          <w:bCs/>
-        </w:rPr>
-      </w:pPr>
-    </w:p>
-    <w:p>
-      <w:pPr>
-        <w:rPr>
-          <w:b/>
-          <w:bCs/>
-        </w:rPr>
-      </w:pPr>
-      <w:r>
-        <w:rPr>
-          <w:b/>
-          <w:bCs/>
-        </w:rPr>
-        <w:t>RUNNING THE PROGRAM</w:t>
-      </w:r>
-    </w:p>
-    <w:p>
-      <w:r>
-        <w:t>In order to run the program</w:t>
-      </w:r>
-      <w:r>
-        <w:t>,</w:t>
-      </w:r>
-      <w:r>
-        <w:t xml:space="preserve"> the user should start the various perip</w:t>
-      </w:r>
-      <w:r>
-        <w:t>h</w:t>
-      </w:r>
-      <w:r>
-        <w:t xml:space="preserve">erals (CashBox, </w:t>
+        <w:rPr>
+          <w:b w:val="0"/>
+          <w:bCs w:val="0"/>
+          <w:sz w:val="22"/>
+          <w:szCs w:val="22"/>
+        </w:rPr>
+        <w:t xml:space="preserve">, </w:t>
       </w:r>
       <w:proofErr w:type="spellStart"/>
       <w:r>
-        <w:t>CardReader</w:t>
+        <w:rPr>
+          <w:b w:val="0"/>
+          <w:bCs w:val="0"/>
+          <w:sz w:val="22"/>
+          <w:szCs w:val="22"/>
+        </w:rPr>
+        <w:t>ProductCatalog</w:t>
       </w:r>
       <w:proofErr w:type="spellEnd"/>
       <w:r>
-        <w:t>, ProductCatalog etc.)</w:t>
-      </w:r>
-      <w:r>
+        <w:rPr>
+          <w:b w:val="0"/>
+          <w:bCs w:val="0"/>
+          <w:sz w:val="22"/>
+          <w:szCs w:val="22"/>
+        </w:rPr>
+        <w:t xml:space="preserve"> etc.)</w:t>
+      </w:r>
+      <w:r>
+        <w:rPr>
+          <w:b w:val="0"/>
+          <w:bCs w:val="0"/>
+          <w:sz w:val="22"/>
+          <w:szCs w:val="22"/>
+        </w:rPr>
         <w:t xml:space="preserve"> by running their respective </w:t>
       </w:r>
       <w:r>
+        <w:rPr>
+          <w:b w:val="0"/>
+          <w:bCs w:val="0"/>
+          <w:sz w:val="22"/>
+          <w:szCs w:val="22"/>
+        </w:rPr>
         <w:t>.jar files. Java8 has been used by Grupp</w:t>
       </w:r>
       <w:r>
+        <w:rPr>
+          <w:b w:val="0"/>
+          <w:bCs w:val="0"/>
+          <w:sz w:val="22"/>
+          <w:szCs w:val="22"/>
+        </w:rPr>
         <w:t xml:space="preserve"> </w:t>
       </w:r>
       <w:r>
+        <w:rPr>
+          <w:b w:val="0"/>
+          <w:bCs w:val="0"/>
+          <w:sz w:val="22"/>
+          <w:szCs w:val="22"/>
+        </w:rPr>
         <w:t xml:space="preserve">9 </w:t>
       </w:r>
       <w:r>
+        <w:rPr>
+          <w:b w:val="0"/>
+          <w:bCs w:val="0"/>
+          <w:sz w:val="22"/>
+          <w:szCs w:val="22"/>
+        </w:rPr>
         <w:t>to run these files, as the newest versions of Java are not compatible.</w:t>
       </w:r>
     </w:p>
     <w:p>
-      <w:r>
+      <w:pPr>
+        <w:pStyle w:val="Normal"/>
+        <w:jc w:val="left"/>
+        <w:rPr>
+          <w:b w:val="0"/>
+          <w:bCs w:val="0"/>
+          <w:sz w:val="22"/>
+          <w:szCs w:val="22"/>
+        </w:rPr>
+      </w:pPr>
+      <w:r>
+        <w:rPr>
+          <w:b w:val="0"/>
+          <w:bCs w:val="0"/>
+          <w:sz w:val="22"/>
+          <w:szCs w:val="22"/>
+        </w:rPr>
         <w:t>When the necessary peripherals have been started, the program may be started by running GUIApplication.java.</w:t>
       </w:r>
     </w:p>
-    <w:p/>
-    <w:p>
-      <w:r>
-        <w:rPr>
-          <w:b/>
-          <w:bCs/>
+    <w:p>
+      <w:pPr>
+        <w:pStyle w:val="Normal"/>
+        <w:jc w:val="left"/>
+        <w:rPr>
+          <w:b w:val="0"/>
+          <w:bCs w:val="0"/>
+          <w:sz w:val="22"/>
+          <w:szCs w:val="22"/>
+        </w:rPr>
+      </w:pPr>
+    </w:p>
+    <w:p>
+      <w:pPr>
+        <w:pStyle w:val="Normal"/>
+        <w:jc w:val="left"/>
+        <w:rPr>
+          <w:b w:val="0"/>
+          <w:bCs w:val="0"/>
+          <w:sz w:val="22"/>
+          <w:szCs w:val="22"/>
+        </w:rPr>
+      </w:pPr>
+      <w:r>
+        <w:rPr>
+          <w:b w:val="1"/>
+          <w:bCs w:val="1"/>
+          <w:sz w:val="22"/>
+          <w:szCs w:val="22"/>
         </w:rPr>
         <w:t>STARTUP</w:t>
       </w:r>
     </w:p>
     <w:p>
-      <w:r>
-        <w:t xml:space="preserve">When the program is running it will first call the JavaFX launch() function. This will eventually return control back to the </w:t>
+      <w:pPr>
+        <w:pStyle w:val="Normal"/>
+        <w:jc w:val="left"/>
+        <w:rPr>
+          <w:b w:val="0"/>
+          <w:bCs w:val="0"/>
+          <w:sz w:val="22"/>
+          <w:szCs w:val="22"/>
+        </w:rPr>
+      </w:pPr>
+      <w:r>
+        <w:rPr>
+          <w:b w:val="0"/>
+          <w:bCs w:val="0"/>
+          <w:sz w:val="22"/>
+          <w:szCs w:val="22"/>
+        </w:rPr>
+        <w:t xml:space="preserve">When the program is running it will first call the JavaFX </w:t>
+      </w:r>
+      <w:proofErr w:type="gramStart"/>
+      <w:r>
+        <w:rPr>
+          <w:b w:val="0"/>
+          <w:bCs w:val="0"/>
+          <w:sz w:val="22"/>
+          <w:szCs w:val="22"/>
+        </w:rPr>
+        <w:t>launch(</w:t>
+      </w:r>
+      <w:proofErr w:type="gramEnd"/>
+      <w:r>
+        <w:rPr>
+          <w:b w:val="0"/>
+          <w:bCs w:val="0"/>
+          <w:sz w:val="22"/>
+          <w:szCs w:val="22"/>
+        </w:rPr>
+        <w:t xml:space="preserve">) function. This will eventually return control back to the </w:t>
       </w:r>
       <w:proofErr w:type="spellStart"/>
       <w:r>
+        <w:rPr>
+          <w:b w:val="0"/>
+          <w:bCs w:val="0"/>
+          <w:sz w:val="22"/>
+          <w:szCs w:val="22"/>
+        </w:rPr>
         <w:t>GUIApplication</w:t>
       </w:r>
       <w:proofErr w:type="spellEnd"/>
       <w:r>
-        <w:t xml:space="preserve"> by running the start() function. Here the </w:t>
-      </w:r>
-      <w:r>
+        <w:rPr>
+          <w:b w:val="0"/>
+          <w:bCs w:val="0"/>
+          <w:sz w:val="22"/>
+          <w:szCs w:val="22"/>
+        </w:rPr>
+        <w:t xml:space="preserve"> by running the </w:t>
+      </w:r>
+      <w:proofErr w:type="gramStart"/>
+      <w:r>
+        <w:rPr>
+          <w:b w:val="0"/>
+          <w:bCs w:val="0"/>
+          <w:sz w:val="22"/>
+          <w:szCs w:val="22"/>
+        </w:rPr>
+        <w:t>start(</w:t>
+      </w:r>
+      <w:proofErr w:type="gramEnd"/>
+      <w:r>
+        <w:rPr>
+          <w:b w:val="0"/>
+          <w:bCs w:val="0"/>
+          <w:sz w:val="22"/>
+          <w:szCs w:val="22"/>
+        </w:rPr>
+        <w:t xml:space="preserve">) function. Here the </w:t>
+      </w:r>
+      <w:r>
+        <w:rPr>
+          <w:b w:val="0"/>
+          <w:bCs w:val="0"/>
+          <w:sz w:val="22"/>
+          <w:szCs w:val="22"/>
+        </w:rPr>
         <w:t xml:space="preserve">GUIs are made </w:t>
       </w:r>
       <w:proofErr w:type="gramStart"/>
       <w:r>
+        <w:rPr>
+          <w:b w:val="0"/>
+          <w:bCs w:val="0"/>
+          <w:sz w:val="22"/>
+          <w:szCs w:val="22"/>
+        </w:rPr>
         <w:t>visible, and</w:t>
       </w:r>
       <w:proofErr w:type="gramEnd"/>
       <w:r>
+        <w:rPr>
+          <w:b w:val="0"/>
+          <w:bCs w:val="0"/>
+          <w:sz w:val="22"/>
+          <w:szCs w:val="22"/>
+        </w:rPr>
         <w:t xml:space="preserve"> assigned to objects that can be used to call the functions a</w:t>
       </w:r>
       <w:r>
+        <w:rPr>
+          <w:b w:val="0"/>
+          <w:bCs w:val="0"/>
+          <w:sz w:val="22"/>
+          <w:szCs w:val="22"/>
+        </w:rPr>
         <w:t>t</w:t>
       </w:r>
       <w:r>
+        <w:rPr>
+          <w:b w:val="0"/>
+          <w:bCs w:val="0"/>
+          <w:sz w:val="22"/>
+          <w:szCs w:val="22"/>
+        </w:rPr>
         <w:t>tached to each</w:t>
       </w:r>
       <w:r>
+        <w:rPr>
+          <w:b w:val="0"/>
+          <w:bCs w:val="0"/>
+          <w:sz w:val="22"/>
+          <w:szCs w:val="22"/>
+        </w:rPr>
         <w:t xml:space="preserve"> GUI window.</w:t>
       </w:r>
     </w:p>
     <w:p>
-      <w:r>
+      <w:pPr>
+        <w:pStyle w:val="Normal"/>
+        <w:jc w:val="left"/>
+        <w:rPr>
+          <w:b w:val="0"/>
+          <w:bCs w:val="0"/>
+          <w:sz w:val="22"/>
+          <w:szCs w:val="22"/>
+        </w:rPr>
+      </w:pPr>
+      <w:r>
+        <w:rPr>
+          <w:b w:val="0"/>
+          <w:bCs w:val="0"/>
+          <w:sz w:val="22"/>
+          <w:szCs w:val="22"/>
+        </w:rPr>
         <w:t xml:space="preserve">By </w:t>
       </w:r>
       <w:r>
+        <w:rPr>
+          <w:b w:val="0"/>
+          <w:bCs w:val="0"/>
+          <w:sz w:val="22"/>
+          <w:szCs w:val="22"/>
+        </w:rPr>
         <w:t>using</w:t>
       </w:r>
       <w:r>
+        <w:rPr>
+          <w:b w:val="0"/>
+          <w:bCs w:val="0"/>
+          <w:sz w:val="22"/>
+          <w:szCs w:val="22"/>
+        </w:rPr>
         <w:t xml:space="preserve"> the </w:t>
       </w:r>
+      <w:r>
+        <w:rPr>
+          <w:b w:val="0"/>
+          <w:bCs w:val="0"/>
+          <w:sz w:val="22"/>
+          <w:szCs w:val="22"/>
+        </w:rPr>
+        <w:t xml:space="preserve">getResource() function, the </w:t>
+      </w:r>
       <w:proofErr w:type="spellStart"/>
       <w:r>
-        <w:t>getResource</w:t>
+        <w:rPr>
+          <w:b w:val="0"/>
+          <w:bCs w:val="0"/>
+          <w:sz w:val="22"/>
+          <w:szCs w:val="22"/>
+        </w:rPr>
+        <w:t>FXMLLoader</w:t>
       </w:r>
       <w:proofErr w:type="spellEnd"/>
       <w:r>
-        <w:t xml:space="preserve">() function, the </w:t>
+        <w:rPr>
+          <w:b w:val="0"/>
+          <w:bCs w:val="0"/>
+          <w:sz w:val="22"/>
+          <w:szCs w:val="22"/>
+        </w:rPr>
+        <w:t xml:space="preserve"> objects are linked to their respective .</w:t>
       </w:r>
       <w:proofErr w:type="spellStart"/>
       <w:r>
-        <w:t>FXMLLoader</w:t>
+        <w:rPr>
+          <w:b w:val="0"/>
+          <w:bCs w:val="0"/>
+          <w:sz w:val="22"/>
+          <w:szCs w:val="22"/>
+        </w:rPr>
+        <w:t>fxml</w:t>
       </w:r>
       <w:proofErr w:type="spellEnd"/>
       <w:r>
-        <w:t xml:space="preserve"> objects are linked to their respective .</w:t>
+        <w:rPr>
+          <w:b w:val="0"/>
+          <w:bCs w:val="0"/>
+          <w:sz w:val="22"/>
+          <w:szCs w:val="22"/>
+        </w:rPr>
+        <w:t xml:space="preserve"> files</w:t>
+      </w:r>
+      <w:r>
+        <w:rPr>
+          <w:b w:val="0"/>
+          <w:bCs w:val="0"/>
+          <w:sz w:val="22"/>
+          <w:szCs w:val="22"/>
+        </w:rPr>
+        <w:t>.</w:t>
+      </w:r>
+    </w:p>
+    <w:p>
+      <w:pPr>
+        <w:pStyle w:val="Normal"/>
+        <w:jc w:val="left"/>
+        <w:rPr>
+          <w:b w:val="0"/>
+          <w:bCs w:val="0"/>
+          <w:sz w:val="22"/>
+          <w:szCs w:val="22"/>
+        </w:rPr>
+      </w:pPr>
+      <w:r>
+        <w:rPr>
+          <w:b w:val="0"/>
+          <w:bCs w:val="0"/>
+          <w:sz w:val="22"/>
+          <w:szCs w:val="22"/>
+        </w:rPr>
+        <w:t xml:space="preserve">The cashier object is given an </w:t>
       </w:r>
       <w:proofErr w:type="spellStart"/>
       <w:r>
-        <w:t>fxml</w:t>
+        <w:rPr>
+          <w:b w:val="0"/>
+          <w:bCs w:val="0"/>
+          <w:sz w:val="22"/>
+          <w:szCs w:val="22"/>
+        </w:rPr>
+        <w:t>eventHandler</w:t>
       </w:r>
       <w:proofErr w:type="spellEnd"/>
       <w:r>
-        <w:t xml:space="preserve"> files</w:t>
-      </w:r>
-      <w:r>
-        <w:t>.</w:t>
-      </w:r>
-    </w:p>
-    <w:p>
-      <w:r>
-        <w:t xml:space="preserve">The cashier object is given an </w:t>
+        <w:rPr>
+          <w:b w:val="0"/>
+          <w:bCs w:val="0"/>
+          <w:sz w:val="22"/>
+          <w:szCs w:val="22"/>
+        </w:rPr>
+        <w:t xml:space="preserve">, such that the events fired by the </w:t>
       </w:r>
       <w:proofErr w:type="spellStart"/>
       <w:r>
-        <w:t>eventHandler</w:t>
+        <w:rPr>
+          <w:b w:val="0"/>
+          <w:bCs w:val="0"/>
+          <w:sz w:val="22"/>
+          <w:szCs w:val="22"/>
+        </w:rPr>
+        <w:t>CashierGUI</w:t>
       </w:r>
       <w:proofErr w:type="spellEnd"/>
       <w:r>
-        <w:t xml:space="preserve">, such that the events fired by the </w:t>
+        <w:rPr>
+          <w:b w:val="0"/>
+          <w:bCs w:val="0"/>
+          <w:sz w:val="22"/>
+          <w:szCs w:val="22"/>
+        </w:rPr>
+        <w:t xml:space="preserve"> can be handled in GUIApplication.</w:t>
+      </w:r>
+    </w:p>
+    <w:p>
+      <w:pPr>
+        <w:pStyle w:val="Normal"/>
+        <w:jc w:val="left"/>
+        <w:rPr>
+          <w:b w:val="0"/>
+          <w:bCs w:val="0"/>
+          <w:sz w:val="22"/>
+          <w:szCs w:val="22"/>
+        </w:rPr>
+      </w:pPr>
+    </w:p>
+    <w:p>
+      <w:pPr>
+        <w:pStyle w:val="Normal"/>
+        <w:jc w:val="left"/>
+        <w:rPr>
+          <w:b w:val="0"/>
+          <w:bCs w:val="0"/>
+          <w:sz w:val="22"/>
+          <w:szCs w:val="22"/>
+        </w:rPr>
+      </w:pPr>
+      <w:r>
+        <w:rPr>
+          <w:b w:val="1"/>
+          <w:bCs w:val="1"/>
+          <w:sz w:val="22"/>
+          <w:szCs w:val="22"/>
+        </w:rPr>
+        <w:t>CASHIER GUI</w:t>
+      </w:r>
+    </w:p>
+    <w:p>
+      <w:pPr>
+        <w:pStyle w:val="Normal"/>
+        <w:jc w:val="left"/>
+        <w:rPr>
+          <w:b w:val="0"/>
+          <w:bCs w:val="0"/>
+          <w:sz w:val="22"/>
+          <w:szCs w:val="22"/>
+        </w:rPr>
+      </w:pPr>
+      <w:r>
+        <w:rPr>
+          <w:b w:val="0"/>
+          <w:bCs w:val="0"/>
+          <w:sz w:val="22"/>
+          <w:szCs w:val="22"/>
+        </w:rPr>
+        <w:t xml:space="preserve">The </w:t>
       </w:r>
       <w:proofErr w:type="spellStart"/>
       <w:r>
+        <w:rPr>
+          <w:b w:val="0"/>
+          <w:bCs w:val="0"/>
+          <w:sz w:val="22"/>
+          <w:szCs w:val="22"/>
+        </w:rPr>
         <w:t>CashierGUI</w:t>
       </w:r>
       <w:proofErr w:type="spellEnd"/>
       <w:r>
-        <w:t xml:space="preserve"> can be handled in </w:t>
+        <w:rPr>
+          <w:b w:val="0"/>
+          <w:bCs w:val="0"/>
+          <w:sz w:val="22"/>
+          <w:szCs w:val="22"/>
+        </w:rPr>
+        <w:t xml:space="preserve"> is the GUI handling the sales taking place. The </w:t>
       </w:r>
       <w:proofErr w:type="spellStart"/>
       <w:r>
-        <w:t>GUIApplication</w:t>
+        <w:rPr>
+          <w:b w:val="0"/>
+          <w:bCs w:val="0"/>
+          <w:sz w:val="22"/>
+          <w:szCs w:val="22"/>
+        </w:rPr>
+        <w:t>CustomerGUI</w:t>
       </w:r>
       <w:proofErr w:type="spellEnd"/>
       <w:r>
-        <w:t>.</w:t>
-      </w:r>
-    </w:p>
-    <w:p/>
-    <w:p>
-      <w:r>
-        <w:rPr>
-          <w:b/>
-          <w:bCs/>
-        </w:rPr>
-        <w:t>CASHIER GUI</w:t>
-      </w:r>
-    </w:p>
-    <w:p>
-      <w:r>
-        <w:t xml:space="preserve">The </w:t>
-      </w:r>
-      <w:proofErr w:type="spellStart"/>
-      <w:r>
-        <w:t>CashierGUI</w:t>
-      </w:r>
-      <w:proofErr w:type="spellEnd"/>
-      <w:r>
-        <w:t xml:space="preserve"> is the GUI handling the sales taking place. The </w:t>
-      </w:r>
-      <w:proofErr w:type="spellStart"/>
-      <w:r>
-        <w:t>CustomerGUI</w:t>
-      </w:r>
-      <w:proofErr w:type="spellEnd"/>
-      <w:r>
+        <w:rPr>
+          <w:b w:val="0"/>
+          <w:bCs w:val="0"/>
+          <w:sz w:val="22"/>
+          <w:szCs w:val="22"/>
+        </w:rPr>
         <w:t xml:space="preserve"> is only used to display information to the customer as the </w:t>
       </w:r>
       <w:r>
+        <w:rPr>
+          <w:b w:val="0"/>
+          <w:bCs w:val="0"/>
+          <w:sz w:val="22"/>
+          <w:szCs w:val="22"/>
+        </w:rPr>
         <w:t>products are scanned and at last paid for.</w:t>
       </w:r>
     </w:p>
     <w:p>
-      <w:r>
-        <w:lastRenderedPageBreak/>
-        <w:t>When the program has started, the Product Catalog table is loaded with all the products in the ProductCatalog.jar database.</w:t>
-      </w:r>
-    </w:p>
-    <w:p/>
-    <w:p>
-      <w:r>
-        <w:rPr>
-          <w:b/>
-          <w:bCs/>
+      <w:pPr>
+        <w:pStyle w:val="Normal"/>
+        <w:jc w:val="left"/>
+        <w:rPr>
+          <w:b w:val="0"/>
+          <w:bCs w:val="0"/>
+          <w:sz w:val="22"/>
+          <w:szCs w:val="22"/>
+        </w:rPr>
+      </w:pPr>
+      <w:r>
+        <w:rPr>
+          <w:b w:val="0"/>
+          <w:bCs w:val="0"/>
+          <w:sz w:val="22"/>
+          <w:szCs w:val="22"/>
+        </w:rPr>
+        <w:t>When the program</w:t>
+      </w:r>
+      <w:r>
+        <w:rPr>
+          <w:b w:val="0"/>
+          <w:bCs w:val="0"/>
+          <w:sz w:val="22"/>
+          <w:szCs w:val="22"/>
+        </w:rPr>
+        <w:t xml:space="preserve"> starts</w:t>
+      </w:r>
+      <w:r>
+        <w:rPr>
+          <w:b w:val="0"/>
+          <w:bCs w:val="0"/>
+          <w:sz w:val="22"/>
+          <w:szCs w:val="22"/>
+        </w:rPr>
+        <w:t>, the Product Catalog table is loaded with all the products in the ProductCatalog.jar database.</w:t>
+      </w:r>
+    </w:p>
+    <w:p>
+      <w:pPr>
+        <w:pStyle w:val="Normal"/>
+        <w:jc w:val="left"/>
+        <w:rPr>
+          <w:b w:val="0"/>
+          <w:bCs w:val="0"/>
+          <w:sz w:val="22"/>
+          <w:szCs w:val="22"/>
+        </w:rPr>
+      </w:pPr>
+    </w:p>
+    <w:p>
+      <w:pPr>
+        <w:pStyle w:val="Normal"/>
+        <w:jc w:val="left"/>
+        <w:rPr>
+          <w:b w:val="0"/>
+          <w:bCs w:val="0"/>
+          <w:sz w:val="22"/>
+          <w:szCs w:val="22"/>
+        </w:rPr>
+      </w:pPr>
+      <w:r>
+        <w:rPr>
+          <w:b w:val="1"/>
+          <w:bCs w:val="1"/>
+          <w:sz w:val="22"/>
+          <w:szCs w:val="22"/>
         </w:rPr>
         <w:t>USING CASHIER GUI</w:t>
       </w:r>
     </w:p>
     <w:p>
       <w:pPr>
-        <w:rPr>
-          <w:b/>
-          <w:bCs/>
-        </w:rPr>
-      </w:pPr>
-      <w:r>
+        <w:pStyle w:val="Normal"/>
+        <w:jc w:val="left"/>
+        <w:rPr>
+          <w:b w:val="1"/>
+          <w:bCs w:val="1"/>
+          <w:sz w:val="22"/>
+          <w:szCs w:val="22"/>
+        </w:rPr>
+      </w:pPr>
+      <w:r>
+        <w:rPr>
+          <w:b w:val="0"/>
+          <w:bCs w:val="0"/>
+          <w:sz w:val="22"/>
+          <w:szCs w:val="22"/>
+        </w:rPr>
         <w:t>There are</w:t>
       </w:r>
       <w:r>
+        <w:rPr>
+          <w:b w:val="0"/>
+          <w:bCs w:val="0"/>
+          <w:sz w:val="22"/>
+          <w:szCs w:val="22"/>
+        </w:rPr>
         <w:t xml:space="preserve"> two methods of adding products to the </w:t>
       </w:r>
       <w:r>
+        <w:rPr>
+          <w:b w:val="0"/>
+          <w:bCs w:val="0"/>
+          <w:sz w:val="22"/>
+          <w:szCs w:val="22"/>
+        </w:rPr>
         <w:t>S</w:t>
       </w:r>
       <w:r>
+        <w:rPr>
+          <w:b w:val="0"/>
+          <w:bCs w:val="0"/>
+          <w:sz w:val="22"/>
+          <w:szCs w:val="22"/>
+        </w:rPr>
         <w:t xml:space="preserve">hopping </w:t>
       </w:r>
       <w:r>
+        <w:rPr>
+          <w:b w:val="0"/>
+          <w:bCs w:val="0"/>
+          <w:sz w:val="22"/>
+          <w:szCs w:val="22"/>
+        </w:rPr>
         <w:t>C</w:t>
       </w:r>
       <w:r>
+        <w:rPr>
+          <w:b w:val="0"/>
+          <w:bCs w:val="0"/>
+          <w:sz w:val="22"/>
+          <w:szCs w:val="22"/>
+        </w:rPr>
         <w:t>art table:</w:t>
       </w:r>
     </w:p>
     <w:p>
       <w:pPr>
-        <w:pStyle w:val="Luettelokappale"/>
+        <w:pStyle w:val="ListParagraph"/>
         <w:numPr>
           <w:ilvl w:val="0"/>
           <w:numId w:val="1"/>
         </w:numPr>
-      </w:pPr>
-      <w:r>
+        <w:jc w:val="left"/>
+        <w:rPr>
+          <w:b w:val="0"/>
+          <w:bCs w:val="0"/>
+          <w:sz w:val="22"/>
+          <w:szCs w:val="22"/>
+        </w:rPr>
+      </w:pPr>
+      <w:r>
+        <w:rPr>
+          <w:b w:val="0"/>
+          <w:bCs w:val="0"/>
+          <w:sz w:val="22"/>
+          <w:szCs w:val="22"/>
+        </w:rPr>
         <w:t>Enter the barcode of an existing product in the textbox under the “Scan barcode” label, and then press the “Scan” button.</w:t>
       </w:r>
     </w:p>
     <w:p>
       <w:pPr>
-        <w:pStyle w:val="Luettelokappale"/>
+        <w:pStyle w:val="ListParagraph"/>
         <w:numPr>
           <w:ilvl w:val="0"/>
           <w:numId w:val="1"/>
         </w:numPr>
-      </w:pPr>
-      <w:r>
+        <w:jc w:val="left"/>
+        <w:rPr>
+          <w:b w:val="0"/>
+          <w:bCs w:val="0"/>
+          <w:sz w:val="22"/>
+          <w:szCs w:val="22"/>
+        </w:rPr>
+      </w:pPr>
+      <w:r>
+        <w:rPr>
+          <w:b w:val="0"/>
+          <w:bCs w:val="0"/>
+          <w:sz w:val="22"/>
+          <w:szCs w:val="22"/>
+        </w:rPr>
         <w:t>Click on one of the products in the Product Catalog table, and then press the “Add” button.</w:t>
       </w:r>
     </w:p>
     <w:p>
-      <w:r>
-        <w:t>If the Product Catalog table contains many products, it may be useful to search for a product by its name or keyword. This can be done by entering a name or barcode in the textbox under the “</w:t>
-      </w:r>
-      <w:r>
+      <w:pPr>
+        <w:pStyle w:val="Normal"/>
+        <w:ind w:left="0"/>
+        <w:jc w:val="left"/>
+        <w:rPr>
+          <w:b w:val="0"/>
+          <w:bCs w:val="0"/>
+          <w:sz w:val="22"/>
+          <w:szCs w:val="22"/>
+        </w:rPr>
+      </w:pPr>
+      <w:r>
+        <w:rPr>
+          <w:b w:val="0"/>
+          <w:bCs w:val="0"/>
+          <w:sz w:val="22"/>
+          <w:szCs w:val="22"/>
+        </w:rPr>
+        <w:t xml:space="preserve">If the Product Catalog table </w:t>
+      </w:r>
+      <w:r>
+        <w:rPr>
+          <w:b w:val="0"/>
+          <w:bCs w:val="0"/>
+          <w:sz w:val="22"/>
+          <w:szCs w:val="22"/>
+        </w:rPr>
+        <w:t>contains</w:t>
+      </w:r>
+      <w:r>
+        <w:rPr>
+          <w:b w:val="0"/>
+          <w:bCs w:val="0"/>
+          <w:sz w:val="22"/>
+          <w:szCs w:val="22"/>
+        </w:rPr>
+        <w:t xml:space="preserve"> many products, it may be useful to search for a product by its name or keyword. This can be done by entering a name or barcode in the textbox under the “</w:t>
+      </w:r>
+      <w:r>
+        <w:rPr>
+          <w:b w:val="0"/>
+          <w:bCs w:val="0"/>
+          <w:sz w:val="22"/>
+          <w:szCs w:val="22"/>
+        </w:rPr>
         <w:t xml:space="preserve">Search </w:t>
       </w:r>
       <w:proofErr w:type="gramStart"/>
       <w:r>
+        <w:rPr>
+          <w:b w:val="0"/>
+          <w:bCs w:val="0"/>
+          <w:sz w:val="22"/>
+          <w:szCs w:val="22"/>
+        </w:rPr>
         <w:t>By</w:t>
       </w:r>
       <w:proofErr w:type="gramEnd"/>
       <w:r>
+        <w:rPr>
+          <w:b w:val="0"/>
+          <w:bCs w:val="0"/>
+          <w:sz w:val="22"/>
+          <w:szCs w:val="22"/>
+        </w:rPr>
         <w:t xml:space="preserve"> Keyword</w:t>
       </w:r>
       <w:r>
+        <w:rPr>
+          <w:b w:val="0"/>
+          <w:bCs w:val="0"/>
+          <w:sz w:val="22"/>
+          <w:szCs w:val="22"/>
+        </w:rPr>
         <w:t>”</w:t>
       </w:r>
       <w:r>
-        <w:t xml:space="preserve"> label. Pressing “Search” causes the Product Catalog table to only contain products with that name or keyword.</w:t>
-      </w:r>
-    </w:p>
-    <w:p>
-      <w:r>
-        <w:t>To make the Product Catalog table contain all products again: enter an empty string or a * in the textbox, and then press “Search”.</w:t>
-      </w:r>
-    </w:p>
-    <w:p>
-      <w:r>
+        <w:rPr>
+          <w:b w:val="0"/>
+          <w:bCs w:val="0"/>
+          <w:sz w:val="22"/>
+          <w:szCs w:val="22"/>
+        </w:rPr>
+        <w:t xml:space="preserve"> label. Pressing “Search” causes the Product Catalog table to only </w:t>
+      </w:r>
+      <w:r>
+        <w:rPr>
+          <w:b w:val="0"/>
+          <w:bCs w:val="0"/>
+          <w:sz w:val="22"/>
+          <w:szCs w:val="22"/>
+        </w:rPr>
+        <w:t>contain</w:t>
+      </w:r>
+      <w:r>
+        <w:rPr>
+          <w:b w:val="0"/>
+          <w:bCs w:val="0"/>
+          <w:sz w:val="22"/>
+          <w:szCs w:val="22"/>
+        </w:rPr>
+        <w:t xml:space="preserve"> products with that name or keyword.</w:t>
+      </w:r>
+    </w:p>
+    <w:p>
+      <w:pPr>
+        <w:pStyle w:val="Normal"/>
+        <w:ind w:left="0"/>
+        <w:jc w:val="left"/>
+        <w:rPr>
+          <w:b w:val="0"/>
+          <w:bCs w:val="0"/>
+          <w:sz w:val="22"/>
+          <w:szCs w:val="22"/>
+        </w:rPr>
+      </w:pPr>
+      <w:r>
+        <w:rPr>
+          <w:b w:val="0"/>
+          <w:bCs w:val="0"/>
+          <w:sz w:val="22"/>
+          <w:szCs w:val="22"/>
+        </w:rPr>
+        <w:t xml:space="preserve">To make the Product Catalog table </w:t>
+      </w:r>
+      <w:r>
+        <w:rPr>
+          <w:b w:val="0"/>
+          <w:bCs w:val="0"/>
+          <w:sz w:val="22"/>
+          <w:szCs w:val="22"/>
+        </w:rPr>
+        <w:t>contain</w:t>
+      </w:r>
+      <w:r>
+        <w:rPr>
+          <w:b w:val="0"/>
+          <w:bCs w:val="0"/>
+          <w:sz w:val="22"/>
+          <w:szCs w:val="22"/>
+        </w:rPr>
+        <w:t xml:space="preserve"> all products again: enter an empty string or a * in the textbox, and then press “Search</w:t>
+      </w:r>
+      <w:r>
+        <w:rPr>
+          <w:b w:val="0"/>
+          <w:bCs w:val="0"/>
+          <w:sz w:val="22"/>
+          <w:szCs w:val="22"/>
+        </w:rPr>
+        <w:t>”.</w:t>
+      </w:r>
+    </w:p>
+    <w:p>
+      <w:pPr>
+        <w:pStyle w:val="Normal"/>
+        <w:ind w:left="0"/>
+        <w:jc w:val="left"/>
+        <w:rPr>
+          <w:b w:val="0"/>
+          <w:bCs w:val="0"/>
+          <w:sz w:val="22"/>
+          <w:szCs w:val="22"/>
+        </w:rPr>
+      </w:pPr>
+      <w:r>
+        <w:rPr>
+          <w:b w:val="0"/>
+          <w:bCs w:val="0"/>
+          <w:sz w:val="22"/>
+          <w:szCs w:val="22"/>
+        </w:rPr>
         <w:t>If the cashier wishes to remove a product from the Shopping Cart</w:t>
       </w:r>
       <w:r>
+        <w:rPr>
+          <w:b w:val="0"/>
+          <w:bCs w:val="0"/>
+          <w:sz w:val="22"/>
+          <w:szCs w:val="22"/>
+        </w:rPr>
         <w:t xml:space="preserve"> table, this is done by clicking on one of the products in that table, and then pressing the “Remove” button.</w:t>
       </w:r>
     </w:p>
     <w:p>
-      <w:r>
+      <w:pPr>
+        <w:pStyle w:val="Normal"/>
+        <w:ind w:left="0"/>
+        <w:jc w:val="left"/>
+        <w:rPr>
+          <w:b w:val="0"/>
+          <w:bCs w:val="0"/>
+          <w:sz w:val="22"/>
+          <w:szCs w:val="22"/>
+        </w:rPr>
+      </w:pPr>
+      <w:r>
+        <w:rPr>
+          <w:b w:val="0"/>
+          <w:bCs w:val="0"/>
+          <w:sz w:val="22"/>
+          <w:szCs w:val="22"/>
+        </w:rPr>
         <w:t xml:space="preserve">When a product has been added or removed to/from the Shopping Cart table, the Total will be updated </w:t>
       </w:r>
       <w:r>
+        <w:rPr>
+          <w:b w:val="0"/>
+          <w:bCs w:val="0"/>
+          <w:sz w:val="22"/>
+          <w:szCs w:val="22"/>
+        </w:rPr>
         <w:t xml:space="preserve">in both the Cashier and Customer GUIs. The </w:t>
       </w:r>
       <w:proofErr w:type="spellStart"/>
       <w:r>
+        <w:rPr>
+          <w:b w:val="0"/>
+          <w:bCs w:val="0"/>
+          <w:sz w:val="22"/>
+          <w:szCs w:val="22"/>
+        </w:rPr>
         <w:t>CustomerGUI</w:t>
       </w:r>
       <w:proofErr w:type="spellEnd"/>
       <w:r>
+        <w:rPr>
+          <w:b w:val="0"/>
+          <w:bCs w:val="0"/>
+          <w:sz w:val="22"/>
+          <w:szCs w:val="22"/>
+        </w:rPr>
         <w:t xml:space="preserve"> will also update the Shopping Cart table whenever the cashier has added or removed a product.</w:t>
       </w:r>
     </w:p>
-    <w:p/>
-    <w:p>
-      <w:r>
-        <w:rPr>
-          <w:b/>
-          <w:bCs/>
+    <w:p>
+      <w:pPr>
+        <w:pStyle w:val="Normal"/>
+        <w:jc w:val="left"/>
+        <w:rPr>
+          <w:b w:val="0"/>
+          <w:bCs w:val="0"/>
+          <w:sz w:val="22"/>
+          <w:szCs w:val="22"/>
+        </w:rPr>
+      </w:pPr>
+      <w:r>
+        <w:rPr>
+          <w:b w:val="0"/>
+          <w:bCs w:val="0"/>
+          <w:sz w:val="22"/>
+          <w:szCs w:val="22"/>
+        </w:rPr>
+        <w:t xml:space="preserve">It is possible for the cashier to place discounts on products, by using the “Discount” button. Before pressing the button, the cashier should write a number representing the percentage to remove from a product’s price, and then click on the product (in the Shopping Cart table) which is given the discount. Only once that is done, should the cashier </w:t>
+      </w:r>
+      <w:r>
+        <w:rPr>
+          <w:b w:val="0"/>
+          <w:bCs w:val="0"/>
+          <w:sz w:val="22"/>
+          <w:szCs w:val="22"/>
+        </w:rPr>
+        <w:t>actually press</w:t>
+      </w:r>
+      <w:r>
+        <w:rPr>
+          <w:b w:val="0"/>
+          <w:bCs w:val="0"/>
+          <w:sz w:val="22"/>
+          <w:szCs w:val="22"/>
+        </w:rPr>
+        <w:t xml:space="preserve"> the “Discount” button.</w:t>
+      </w:r>
+    </w:p>
+    <w:p>
+      <w:pPr>
+        <w:pStyle w:val="Normal"/>
+        <w:jc w:val="left"/>
+        <w:rPr>
+          <w:b w:val="0"/>
+          <w:bCs w:val="0"/>
+          <w:sz w:val="22"/>
+          <w:szCs w:val="22"/>
+        </w:rPr>
+      </w:pPr>
+      <w:r>
+        <w:rPr>
+          <w:b w:val="0"/>
+          <w:bCs w:val="0"/>
+          <w:sz w:val="22"/>
+          <w:szCs w:val="22"/>
+        </w:rPr>
+        <w:t>The “Shelf” button in the top-right can be used to store an ongoing sale, which can be returned to later.</w:t>
+      </w:r>
+      <w:r>
+        <w:rPr>
+          <w:b w:val="0"/>
+          <w:bCs w:val="0"/>
+          <w:sz w:val="22"/>
+          <w:szCs w:val="22"/>
+        </w:rPr>
+        <w:t xml:space="preserve"> While a sale is shelfed, the cashier can serve other customers. If the cashier has shelfed a sale, they can get it back by pressing “Shelf” again. No ongoing </w:t>
+      </w:r>
+      <w:r>
+        <w:rPr>
+          <w:b w:val="0"/>
+          <w:bCs w:val="0"/>
+          <w:sz w:val="22"/>
+          <w:szCs w:val="22"/>
+        </w:rPr>
+        <w:t>sale</w:t>
+      </w:r>
+      <w:r>
+        <w:rPr>
+          <w:b w:val="0"/>
+          <w:bCs w:val="0"/>
+          <w:sz w:val="22"/>
+          <w:szCs w:val="22"/>
+        </w:rPr>
+        <w:t xml:space="preserve"> should be taking place at that time. The “Shelf” functionality is then essentially an on/off button for shelfing and retrieving a shelfed sale. Only one sale can be shelfed at a time.</w:t>
+      </w:r>
+    </w:p>
+    <w:p>
+      <w:pPr>
+        <w:pStyle w:val="Normal"/>
+        <w:ind w:left="0"/>
+        <w:jc w:val="left"/>
+        <w:rPr>
+          <w:b w:val="0"/>
+          <w:bCs w:val="0"/>
+          <w:sz w:val="22"/>
+          <w:szCs w:val="22"/>
+        </w:rPr>
+      </w:pPr>
+    </w:p>
+    <w:p>
+      <w:pPr>
+        <w:pStyle w:val="Normal"/>
+        <w:ind w:left="0"/>
+        <w:jc w:val="left"/>
+        <w:rPr>
+          <w:b w:val="0"/>
+          <w:bCs w:val="0"/>
+          <w:sz w:val="22"/>
+          <w:szCs w:val="22"/>
+        </w:rPr>
+      </w:pPr>
+      <w:r>
+        <w:rPr>
+          <w:b w:val="1"/>
+          <w:bCs w:val="1"/>
+          <w:sz w:val="22"/>
+          <w:szCs w:val="22"/>
         </w:rPr>
         <w:t>STARTING PAYMENT</w:t>
       </w:r>
     </w:p>
     <w:p>
-      <w:r>
+      <w:pPr>
+        <w:pStyle w:val="Normal"/>
+        <w:ind w:left="0"/>
+        <w:jc w:val="left"/>
+        <w:rPr>
+          <w:b w:val="0"/>
+          <w:bCs w:val="0"/>
+          <w:sz w:val="22"/>
+          <w:szCs w:val="22"/>
+        </w:rPr>
+      </w:pPr>
+      <w:r>
+        <w:rPr>
+          <w:b w:val="0"/>
+          <w:bCs w:val="0"/>
+          <w:sz w:val="22"/>
+          <w:szCs w:val="22"/>
+        </w:rPr>
         <w:t>To complete the sale, the customer should pay for the products.</w:t>
       </w:r>
     </w:p>
     <w:p>
-      <w:r>
+      <w:pPr>
+        <w:pStyle w:val="Normal"/>
+        <w:jc w:val="left"/>
+        <w:rPr>
+          <w:b w:val="0"/>
+          <w:bCs w:val="0"/>
+          <w:sz w:val="22"/>
+          <w:szCs w:val="22"/>
+        </w:rPr>
+      </w:pPr>
+      <w:r>
+        <w:rPr>
+          <w:b w:val="0"/>
+          <w:bCs w:val="0"/>
+          <w:sz w:val="22"/>
+          <w:szCs w:val="22"/>
+        </w:rPr>
         <w:t>To start the payment, the cashier should enter the amount of cash the customer paid in the textbox under the “Cash Received” label. If the customer wish</w:t>
       </w:r>
       <w:r>
+        <w:rPr>
+          <w:b w:val="0"/>
+          <w:bCs w:val="0"/>
+          <w:sz w:val="22"/>
+          <w:szCs w:val="22"/>
+        </w:rPr>
         <w:t>es</w:t>
       </w:r>
       <w:r>
+        <w:rPr>
+          <w:b w:val="0"/>
+          <w:bCs w:val="0"/>
+          <w:sz w:val="22"/>
+          <w:szCs w:val="22"/>
+        </w:rPr>
         <w:t xml:space="preserve"> to pay it all by card, and therefore </w:t>
       </w:r>
       <w:r>
+        <w:rPr>
+          <w:b w:val="0"/>
+          <w:bCs w:val="0"/>
+          <w:sz w:val="22"/>
+          <w:szCs w:val="22"/>
+        </w:rPr>
         <w:t>pa</w:t>
       </w:r>
       <w:r>
+        <w:rPr>
+          <w:b w:val="0"/>
+          <w:bCs w:val="0"/>
+          <w:sz w:val="22"/>
+          <w:szCs w:val="22"/>
+        </w:rPr>
         <w:t>y</w:t>
       </w:r>
       <w:r>
+        <w:rPr>
+          <w:b w:val="0"/>
+          <w:bCs w:val="0"/>
+          <w:sz w:val="22"/>
+          <w:szCs w:val="22"/>
+        </w:rPr>
         <w:t>s</w:t>
       </w:r>
       <w:r>
+        <w:rPr>
+          <w:b w:val="0"/>
+          <w:bCs w:val="0"/>
+          <w:sz w:val="22"/>
+          <w:szCs w:val="22"/>
+        </w:rPr>
         <w:t xml:space="preserve"> no cash, the cashier </w:t>
       </w:r>
       <w:r>
+        <w:rPr>
+          <w:b w:val="0"/>
+          <w:bCs w:val="0"/>
+          <w:sz w:val="22"/>
+          <w:szCs w:val="22"/>
+        </w:rPr>
         <w:t>must enter an empty string</w:t>
       </w:r>
       <w:r>
-        <w:t xml:space="preserve"> or 0.0 in the textbox to indicate this. Then the cashier may</w:t>
-      </w:r>
-      <w:r>
+        <w:rPr>
+          <w:b w:val="0"/>
+          <w:bCs w:val="0"/>
+          <w:sz w:val="22"/>
+          <w:szCs w:val="22"/>
+        </w:rPr>
+        <w:t xml:space="preserve"> or 0.0 in the textbox to </w:t>
+      </w:r>
+      <w:r>
+        <w:rPr>
+          <w:b w:val="0"/>
+          <w:bCs w:val="0"/>
+          <w:sz w:val="22"/>
+          <w:szCs w:val="22"/>
+        </w:rPr>
+        <w:t>indicate</w:t>
+      </w:r>
+      <w:r>
+        <w:rPr>
+          <w:b w:val="0"/>
+          <w:bCs w:val="0"/>
+          <w:sz w:val="22"/>
+          <w:szCs w:val="22"/>
+        </w:rPr>
+        <w:t xml:space="preserve"> this. Then the cashier may</w:t>
+      </w:r>
+      <w:r>
+        <w:rPr>
+          <w:b w:val="0"/>
+          <w:bCs w:val="0"/>
+          <w:sz w:val="22"/>
+          <w:szCs w:val="22"/>
+        </w:rPr>
         <w:t xml:space="preserve"> press the “Start payment” button, which will start the payment process.</w:t>
       </w:r>
     </w:p>
     <w:p>
-      <w:r>
+      <w:pPr>
+        <w:pStyle w:val="Normal"/>
+        <w:jc w:val="left"/>
+        <w:rPr>
+          <w:b w:val="0"/>
+          <w:bCs w:val="0"/>
+          <w:sz w:val="22"/>
+          <w:szCs w:val="22"/>
+        </w:rPr>
+      </w:pPr>
+      <w:r>
+        <w:rPr>
+          <w:b w:val="0"/>
+          <w:bCs w:val="0"/>
+          <w:sz w:val="22"/>
+          <w:szCs w:val="22"/>
+        </w:rPr>
         <w:t xml:space="preserve">If the customer has paid enough cash to cover the cost, the </w:t>
       </w:r>
       <w:r>
+        <w:rPr>
+          <w:b w:val="0"/>
+          <w:bCs w:val="0"/>
+          <w:sz w:val="22"/>
+          <w:szCs w:val="22"/>
+        </w:rPr>
         <w:t>amount of money the cashier should return is written next to the “Change” label.</w:t>
       </w:r>
     </w:p>
     <w:p>
-      <w:r>
+      <w:pPr>
+        <w:pStyle w:val="Normal"/>
+        <w:jc w:val="left"/>
+        <w:rPr>
+          <w:b w:val="0"/>
+          <w:bCs w:val="0"/>
+          <w:sz w:val="22"/>
+          <w:szCs w:val="22"/>
+        </w:rPr>
+      </w:pPr>
+      <w:r>
+        <w:rPr>
+          <w:b w:val="0"/>
+          <w:bCs w:val="0"/>
+          <w:sz w:val="22"/>
+          <w:szCs w:val="22"/>
+        </w:rPr>
         <w:t>If the customer must pay a portion by card, the Card Reader will be active, such that a credit card may be scanned by it.</w:t>
       </w:r>
     </w:p>
     <w:p>
-      <w:r>
+      <w:pPr>
+        <w:pStyle w:val="Normal"/>
+        <w:jc w:val="left"/>
+        <w:rPr>
+          <w:b w:val="0"/>
+          <w:bCs w:val="0"/>
+          <w:sz w:val="22"/>
+          <w:szCs w:val="22"/>
+        </w:rPr>
+      </w:pPr>
+      <w:r>
+        <w:rPr>
+          <w:b w:val="0"/>
+          <w:bCs w:val="0"/>
+          <w:sz w:val="22"/>
+          <w:szCs w:val="22"/>
+        </w:rPr>
         <w:t>When the sale has been finished, this is indicated by a green text string.</w:t>
       </w:r>
     </w:p>
     <w:p>
-      <w:r>
+      <w:pPr>
+        <w:pStyle w:val="Normal"/>
+        <w:jc w:val="left"/>
+        <w:rPr>
+          <w:b w:val="0"/>
+          <w:bCs w:val="0"/>
+          <w:sz w:val="22"/>
+          <w:szCs w:val="22"/>
+        </w:rPr>
+      </w:pPr>
+      <w:r>
+        <w:rPr>
+          <w:b w:val="0"/>
+          <w:bCs w:val="0"/>
+          <w:sz w:val="22"/>
+          <w:szCs w:val="22"/>
+        </w:rPr>
         <w:t>In order to start a new sale, the cashier should press the “Reset” button. This will clear the shopping cart, and set the total back to 0.0</w:t>
       </w:r>
     </w:p>
     <w:p>
-      <w:r>
-        <w:t xml:space="preserve">It is possible for the cashier to place discounts on products, by using the “Discount” button. Before pressing the button, the cashier should write a number representing the percentage to remove from </w:t>
-      </w:r>
-      <w:r>
-        <w:t>a</w:t>
-      </w:r>
-      <w:r>
+      <w:pPr>
+        <w:pStyle w:val="Normal"/>
+        <w:jc w:val="left"/>
+        <w:rPr>
+          <w:b w:val="0"/>
+          <w:bCs w:val="0"/>
+          <w:sz w:val="22"/>
+          <w:szCs w:val="22"/>
+        </w:rPr>
+      </w:pPr>
+      <w:r>
+        <w:rPr>
+          <w:b w:val="0"/>
+          <w:bCs w:val="0"/>
+          <w:sz w:val="22"/>
+          <w:szCs w:val="22"/>
+        </w:rPr>
+        <w:t xml:space="preserve">A receipt is automatically stored as an image file after each sale is completed. </w:t>
+      </w:r>
+      <w:r>
+        <w:rPr>
+          <w:b w:val="0"/>
+          <w:bCs w:val="0"/>
+          <w:sz w:val="22"/>
+          <w:szCs w:val="22"/>
+        </w:rPr>
+        <w:t xml:space="preserve">The receipts are stored at the highest level of the project’s file </w:t>
+      </w:r>
+      <w:r>
+        <w:rPr>
+          <w:b w:val="0"/>
+          <w:bCs w:val="0"/>
+          <w:sz w:val="22"/>
+          <w:szCs w:val="22"/>
+        </w:rPr>
+        <w:t>hierarchy.</w:t>
+      </w:r>
+    </w:p>
+    <w:p>
+      <w:pPr>
+        <w:pStyle w:val="Normal"/>
+        <w:jc w:val="left"/>
+        <w:rPr>
+          <w:b w:val="1"/>
+          <w:bCs w:val="1"/>
+          <w:sz w:val="22"/>
+          <w:szCs w:val="22"/>
+        </w:rPr>
+      </w:pPr>
+    </w:p>
+    <w:p>
+      <w:pPr>
+        <w:pStyle w:val="Normal"/>
+        <w:jc w:val="left"/>
+        <w:rPr>
+          <w:b w:val="1"/>
+          <w:bCs w:val="1"/>
+          <w:sz w:val="22"/>
+          <w:szCs w:val="22"/>
+        </w:rPr>
+      </w:pPr>
+      <w:r>
+        <w:rPr>
+          <w:b w:val="1"/>
+          <w:bCs w:val="1"/>
+          <w:sz w:val="22"/>
+          <w:szCs w:val="22"/>
+        </w:rPr>
+        <w:t>SALESMAN GUI</w:t>
+      </w:r>
+    </w:p>
+    <w:p>
+      <w:pPr>
+        <w:pStyle w:val="Normal"/>
+        <w:jc w:val="left"/>
+        <w:rPr>
+          <w:b w:val="0"/>
+          <w:bCs w:val="0"/>
+          <w:sz w:val="22"/>
+          <w:szCs w:val="22"/>
+        </w:rPr>
+      </w:pPr>
+      <w:r>
+        <w:rPr>
+          <w:b w:val="0"/>
+          <w:bCs w:val="0"/>
+          <w:sz w:val="22"/>
+          <w:szCs w:val="22"/>
+        </w:rPr>
+        <w:t xml:space="preserve">The </w:t>
+      </w:r>
+      <w:r>
+        <w:rPr>
+          <w:b w:val="0"/>
+          <w:bCs w:val="0"/>
+          <w:sz w:val="22"/>
+          <w:szCs w:val="22"/>
+        </w:rPr>
+        <w:t>SalesmanGUI</w:t>
+      </w:r>
+      <w:r>
+        <w:rPr>
+          <w:b w:val="0"/>
+          <w:bCs w:val="0"/>
+          <w:sz w:val="22"/>
+          <w:szCs w:val="22"/>
+        </w:rPr>
+        <w:t xml:space="preserve"> is handling the ability to adjust the price of a product</w:t>
+      </w:r>
+      <w:r>
+        <w:rPr>
+          <w:b w:val="0"/>
+          <w:bCs w:val="0"/>
+          <w:sz w:val="22"/>
+          <w:szCs w:val="22"/>
+        </w:rPr>
+        <w:t>.</w:t>
+      </w:r>
+      <w:r>
+        <w:rPr>
+          <w:b w:val="0"/>
+          <w:bCs w:val="0"/>
+          <w:sz w:val="22"/>
+          <w:szCs w:val="22"/>
+        </w:rPr>
+        <w:t xml:space="preserve"> Th</w:t>
+      </w:r>
+      <w:r>
+        <w:rPr>
+          <w:b w:val="0"/>
+          <w:bCs w:val="0"/>
+          <w:sz w:val="22"/>
+          <w:szCs w:val="22"/>
+        </w:rPr>
+        <w:t xml:space="preserve">e </w:t>
+      </w:r>
+      <w:r>
+        <w:rPr>
+          <w:b w:val="0"/>
+          <w:bCs w:val="0"/>
+          <w:sz w:val="22"/>
+          <w:szCs w:val="22"/>
+        </w:rPr>
+        <w:t>G</w:t>
+      </w:r>
+      <w:r>
+        <w:rPr>
+          <w:b w:val="0"/>
+          <w:bCs w:val="0"/>
+          <w:sz w:val="22"/>
+          <w:szCs w:val="22"/>
+        </w:rPr>
+        <w:t>UI dis</w:t>
+      </w:r>
+      <w:r>
+        <w:rPr>
+          <w:b w:val="0"/>
+          <w:bCs w:val="0"/>
+          <w:sz w:val="22"/>
+          <w:szCs w:val="22"/>
+        </w:rPr>
+        <w:t>pla</w:t>
+      </w:r>
+      <w:r>
+        <w:rPr>
+          <w:b w:val="0"/>
+          <w:bCs w:val="0"/>
+          <w:sz w:val="22"/>
+          <w:szCs w:val="22"/>
+        </w:rPr>
+        <w:t>ys</w:t>
+      </w:r>
+      <w:r>
+        <w:rPr>
+          <w:b w:val="0"/>
+          <w:bCs w:val="0"/>
+          <w:sz w:val="22"/>
+          <w:szCs w:val="22"/>
+        </w:rPr>
         <w:t xml:space="preserve"> </w:t>
       </w:r>
       <w:r>
-        <w:lastRenderedPageBreak/>
-        <w:t>product’s price,</w:t>
-      </w:r>
-      <w:r>
-        <w:t xml:space="preserve"> and then click on the product (in the Shopping Cart table)</w:t>
-      </w:r>
-      <w:r>
+        <w:rPr>
+          <w:b w:val="0"/>
+          <w:bCs w:val="0"/>
+          <w:sz w:val="22"/>
+          <w:szCs w:val="22"/>
+        </w:rPr>
+        <w:t xml:space="preserve">a </w:t>
+      </w:r>
+      <w:r>
+        <w:rPr>
+          <w:b w:val="0"/>
+          <w:bCs w:val="0"/>
+          <w:sz w:val="22"/>
+          <w:szCs w:val="22"/>
+        </w:rPr>
+        <w:t>table of</w:t>
+      </w:r>
+      <w:r>
+        <w:rPr>
+          <w:b w:val="0"/>
+          <w:bCs w:val="0"/>
+          <w:sz w:val="22"/>
+          <w:szCs w:val="22"/>
+        </w:rPr>
+        <w:t xml:space="preserve"> al</w:t>
+      </w:r>
+      <w:r>
+        <w:rPr>
+          <w:b w:val="0"/>
+          <w:bCs w:val="0"/>
+          <w:sz w:val="22"/>
+          <w:szCs w:val="22"/>
+        </w:rPr>
+        <w:t>l items retrieved from the Product Catalog.</w:t>
+      </w:r>
+    </w:p>
+    <w:p>
+      <w:pPr>
+        <w:pStyle w:val="Normal"/>
+        <w:jc w:val="left"/>
+        <w:rPr>
+          <w:b w:val="0"/>
+          <w:bCs w:val="0"/>
+          <w:sz w:val="22"/>
+          <w:szCs w:val="22"/>
+        </w:rPr>
+      </w:pPr>
+    </w:p>
+    <w:p>
+      <w:pPr>
+        <w:pStyle w:val="Normal"/>
+        <w:jc w:val="left"/>
+        <w:rPr>
+          <w:b w:val="0"/>
+          <w:bCs w:val="0"/>
+          <w:sz w:val="22"/>
+          <w:szCs w:val="22"/>
+        </w:rPr>
+      </w:pPr>
+      <w:r>
+        <w:rPr>
+          <w:b w:val="0"/>
+          <w:bCs w:val="0"/>
+          <w:sz w:val="22"/>
+          <w:szCs w:val="22"/>
+        </w:rPr>
+        <w:t>When the program starts, the Product Catalog table is loaded with all the products in the ProductCatalog.jar database.</w:t>
+      </w:r>
+    </w:p>
+    <w:p>
+      <w:pPr>
+        <w:pStyle w:val="Normal"/>
+        <w:jc w:val="left"/>
+        <w:rPr>
+          <w:b w:val="1"/>
+          <w:bCs w:val="1"/>
+          <w:sz w:val="22"/>
+          <w:szCs w:val="22"/>
+        </w:rPr>
+      </w:pPr>
+    </w:p>
+    <w:p>
+      <w:pPr>
+        <w:pStyle w:val="Normal"/>
+        <w:jc w:val="left"/>
+        <w:rPr>
+          <w:b w:val="1"/>
+          <w:bCs w:val="1"/>
+          <w:sz w:val="22"/>
+          <w:szCs w:val="22"/>
+        </w:rPr>
+      </w:pPr>
+      <w:r>
+        <w:rPr>
+          <w:b w:val="1"/>
+          <w:bCs w:val="1"/>
+          <w:sz w:val="22"/>
+          <w:szCs w:val="22"/>
+        </w:rPr>
+        <w:t>USING SALESMAN GUI</w:t>
+      </w:r>
+    </w:p>
+    <w:p>
+      <w:pPr>
+        <w:pStyle w:val="Normal"/>
+        <w:jc w:val="left"/>
+        <w:rPr>
+          <w:b w:val="0"/>
+          <w:bCs w:val="0"/>
+          <w:sz w:val="22"/>
+          <w:szCs w:val="22"/>
+        </w:rPr>
+      </w:pPr>
+      <w:r>
+        <w:rPr>
+          <w:b w:val="0"/>
+          <w:bCs w:val="0"/>
+          <w:sz w:val="22"/>
+          <w:szCs w:val="22"/>
+        </w:rPr>
+        <w:t xml:space="preserve">To adjust the price of a product, you </w:t>
+      </w:r>
+      <w:r>
+        <w:rPr>
+          <w:b w:val="0"/>
+          <w:bCs w:val="0"/>
+          <w:sz w:val="22"/>
+          <w:szCs w:val="22"/>
+        </w:rPr>
+        <w:t>“</w:t>
+      </w:r>
+      <w:r>
+        <w:rPr>
+          <w:b w:val="0"/>
+          <w:bCs w:val="0"/>
+          <w:sz w:val="22"/>
+          <w:szCs w:val="22"/>
+        </w:rPr>
+        <w:t>click</w:t>
+      </w:r>
+      <w:r>
+        <w:rPr>
+          <w:b w:val="0"/>
+          <w:bCs w:val="0"/>
+          <w:sz w:val="22"/>
+          <w:szCs w:val="22"/>
+        </w:rPr>
+        <w:t>”</w:t>
+      </w:r>
+      <w:r>
+        <w:rPr>
+          <w:b w:val="0"/>
+          <w:bCs w:val="0"/>
+          <w:sz w:val="22"/>
+          <w:szCs w:val="22"/>
+        </w:rPr>
+        <w:t xml:space="preserve"> (double click) on the price cell of the product you want to change and then</w:t>
+      </w:r>
+      <w:r>
+        <w:rPr>
+          <w:b w:val="0"/>
+          <w:bCs w:val="0"/>
+          <w:sz w:val="22"/>
+          <w:szCs w:val="22"/>
+        </w:rPr>
         <w:t xml:space="preserve"> </w:t>
       </w:r>
       <w:r>
-        <w:t xml:space="preserve">which is given the discount. Only once that is done, should the cashier </w:t>
-      </w:r>
-      <w:bookmarkStart w:id="0" w:name="_Int_YkD11G7X"/>
-      <w:r>
-        <w:t>actually press</w:t>
-      </w:r>
-      <w:bookmarkEnd w:id="0"/>
-      <w:r>
-        <w:t xml:space="preserve"> the “Discount” button.</w:t>
-      </w:r>
-    </w:p>
-    <w:p>
-      <w:r>
-        <w:t xml:space="preserve">The “Shelf” button in the top-right can be used to store an ongoing sale, which can be returned to later. While a sale is shelfed, the cashier can serve other customers. If the cashier has shelfed </w:t>
-      </w:r>
-      <w:r>
-        <w:t xml:space="preserve">a sale, they can get it back by pressing “Shelf” again. No ongoing </w:t>
-      </w:r>
-      <w:bookmarkStart w:id="1" w:name="_Int_LaBhLnL3"/>
-      <w:r>
-        <w:t>sale</w:t>
-      </w:r>
-      <w:bookmarkEnd w:id="1"/>
-      <w:r>
-        <w:t xml:space="preserve"> should be taking place at that time. </w:t>
-      </w:r>
-      <w:r>
-        <w:t>The “Shelf” functionality is then essentially an on/off button for shelfing and retrieving a shelfed sale. Only one sale can be shelfed at a time.</w:t>
-      </w:r>
-    </w:p>
-    <w:p>
-      <w:pPr>
-        <w:rPr>
-          <w:b/>
-          <w:bCs/>
-        </w:rPr>
-      </w:pPr>
-    </w:p>
-    <w:p>
-      <w:r>
-        <w:rPr>
-          <w:b/>
-          <w:bCs/>
+        <w:rPr>
+          <w:b w:val="0"/>
+          <w:bCs w:val="0"/>
+          <w:sz w:val="22"/>
+          <w:szCs w:val="22"/>
+        </w:rPr>
+        <w:t>proceed</w:t>
+      </w:r>
+      <w:r>
+        <w:rPr>
+          <w:b w:val="0"/>
+          <w:bCs w:val="0"/>
+          <w:sz w:val="22"/>
+          <w:szCs w:val="22"/>
+        </w:rPr>
+        <w:t xml:space="preserve"> to edit the cell to a value of your choice. To </w:t>
+      </w:r>
+      <w:r>
+        <w:rPr>
+          <w:b w:val="0"/>
+          <w:bCs w:val="0"/>
+          <w:sz w:val="22"/>
+          <w:szCs w:val="22"/>
+        </w:rPr>
+        <w:t xml:space="preserve">confirm the </w:t>
+      </w:r>
+      <w:r>
+        <w:rPr>
+          <w:b w:val="0"/>
+          <w:bCs w:val="0"/>
+          <w:sz w:val="22"/>
+          <w:szCs w:val="22"/>
+        </w:rPr>
+        <w:t>change</w:t>
+      </w:r>
+      <w:r>
+        <w:rPr>
+          <w:b w:val="0"/>
+          <w:bCs w:val="0"/>
+          <w:sz w:val="22"/>
+          <w:szCs w:val="22"/>
+        </w:rPr>
+        <w:t xml:space="preserve"> you just made you need to press “enter</w:t>
+      </w:r>
+      <w:r>
+        <w:rPr>
+          <w:b w:val="0"/>
+          <w:bCs w:val="0"/>
+          <w:sz w:val="22"/>
+          <w:szCs w:val="22"/>
+        </w:rPr>
+        <w:t>”</w:t>
+      </w:r>
+      <w:r>
+        <w:rPr>
+          <w:b w:val="0"/>
+          <w:bCs w:val="0"/>
+          <w:sz w:val="22"/>
+          <w:szCs w:val="22"/>
+        </w:rPr>
+        <w:t>.</w:t>
+      </w:r>
+      <w:r>
+        <w:rPr>
+          <w:b w:val="0"/>
+          <w:bCs w:val="0"/>
+          <w:sz w:val="22"/>
+          <w:szCs w:val="22"/>
+        </w:rPr>
+        <w:t xml:space="preserve"> The new prices are updated in the </w:t>
+      </w:r>
+      <w:r>
+        <w:rPr>
+          <w:b w:val="0"/>
+          <w:bCs w:val="0"/>
+          <w:sz w:val="22"/>
+          <w:szCs w:val="22"/>
+        </w:rPr>
+        <w:t>CashierGUI</w:t>
+      </w:r>
+      <w:r>
+        <w:rPr>
+          <w:b w:val="0"/>
+          <w:bCs w:val="0"/>
+          <w:sz w:val="22"/>
+          <w:szCs w:val="22"/>
+        </w:rPr>
+        <w:t xml:space="preserve"> after you use the reset button (which updates the tables)</w:t>
+      </w:r>
+      <w:r>
+        <w:rPr>
+          <w:b w:val="0"/>
+          <w:bCs w:val="0"/>
+          <w:sz w:val="22"/>
+          <w:szCs w:val="22"/>
+        </w:rPr>
+        <w:t>.</w:t>
+      </w:r>
+    </w:p>
+    <w:p>
+      <w:pPr>
+        <w:pStyle w:val="Normal"/>
+        <w:jc w:val="left"/>
+        <w:rPr>
+          <w:b w:val="1"/>
+          <w:bCs w:val="1"/>
+          <w:sz w:val="22"/>
+          <w:szCs w:val="22"/>
+        </w:rPr>
+      </w:pPr>
+    </w:p>
+    <w:p>
+      <w:pPr>
+        <w:pStyle w:val="Normal"/>
+        <w:jc w:val="left"/>
+        <w:rPr>
+          <w:b w:val="0"/>
+          <w:bCs w:val="0"/>
+          <w:sz w:val="22"/>
+          <w:szCs w:val="22"/>
+        </w:rPr>
+      </w:pPr>
+      <w:r>
+        <w:rPr>
+          <w:b w:val="1"/>
+          <w:bCs w:val="1"/>
+          <w:sz w:val="22"/>
+          <w:szCs w:val="22"/>
         </w:rPr>
         <w:t>WHAT HAPPENS WHEN YOU PRESS A BUTTON IN CASHIER GUI?</w:t>
       </w:r>
     </w:p>
     <w:p>
-      <w:r>
+      <w:pPr>
+        <w:pStyle w:val="Normal"/>
+        <w:jc w:val="left"/>
+        <w:rPr>
+          <w:b w:val="0"/>
+          <w:bCs w:val="0"/>
+          <w:sz w:val="22"/>
+          <w:szCs w:val="22"/>
+        </w:rPr>
+      </w:pPr>
+      <w:r>
+        <w:rPr>
+          <w:b w:val="0"/>
+          <w:bCs w:val="0"/>
+          <w:sz w:val="22"/>
+          <w:szCs w:val="22"/>
+        </w:rPr>
         <w:t xml:space="preserve">When a button is pressed in the </w:t>
       </w:r>
       <w:proofErr w:type="spellStart"/>
       <w:r>
+        <w:rPr>
+          <w:b w:val="0"/>
+          <w:bCs w:val="0"/>
+          <w:sz w:val="22"/>
+          <w:szCs w:val="22"/>
+        </w:rPr>
         <w:t>CashierGUI</w:t>
       </w:r>
       <w:proofErr w:type="spellEnd"/>
       <w:r>
+        <w:rPr>
+          <w:b w:val="0"/>
+          <w:bCs w:val="0"/>
+          <w:sz w:val="22"/>
+          <w:szCs w:val="22"/>
+        </w:rPr>
         <w:t xml:space="preserve">, it runs the function specified in the button’s </w:t>
       </w:r>
       <w:proofErr w:type="spellStart"/>
       <w:r>
+        <w:rPr>
+          <w:b w:val="0"/>
+          <w:bCs w:val="0"/>
+          <w:sz w:val="22"/>
+          <w:szCs w:val="22"/>
+        </w:rPr>
         <w:t>onAction</w:t>
       </w:r>
       <w:proofErr w:type="spellEnd"/>
       <w:r>
+        <w:rPr>
+          <w:b w:val="0"/>
+          <w:bCs w:val="0"/>
+          <w:sz w:val="22"/>
+          <w:szCs w:val="22"/>
+        </w:rPr>
         <w:t>-tag in the .</w:t>
       </w:r>
       <w:proofErr w:type="spellStart"/>
       <w:r>
+        <w:rPr>
+          <w:b w:val="0"/>
+          <w:bCs w:val="0"/>
+          <w:sz w:val="22"/>
+          <w:szCs w:val="22"/>
+        </w:rPr>
         <w:t>fxml</w:t>
       </w:r>
       <w:proofErr w:type="spellEnd"/>
       <w:r>
+        <w:rPr>
+          <w:b w:val="0"/>
+          <w:bCs w:val="0"/>
+          <w:sz w:val="22"/>
+          <w:szCs w:val="22"/>
+        </w:rPr>
         <w:t xml:space="preserve"> file. For the </w:t>
       </w:r>
       <w:proofErr w:type="spellStart"/>
       <w:r>
+        <w:rPr>
+          <w:b w:val="0"/>
+          <w:bCs w:val="0"/>
+          <w:sz w:val="22"/>
+          <w:szCs w:val="22"/>
+        </w:rPr>
         <w:t>Cashier</w:t>
       </w:r>
       <w:r>
+        <w:rPr>
+          <w:b w:val="0"/>
+          <w:bCs w:val="0"/>
+          <w:sz w:val="22"/>
+          <w:szCs w:val="22"/>
+        </w:rPr>
         <w:t>GUI</w:t>
       </w:r>
       <w:proofErr w:type="spellEnd"/>
       <w:r>
+        <w:rPr>
+          <w:b w:val="0"/>
+          <w:bCs w:val="0"/>
+          <w:sz w:val="22"/>
+          <w:szCs w:val="22"/>
+        </w:rPr>
         <w:t>, these functions are found in the CashierGUI.java file, and most of the functions beg</w:t>
       </w:r>
       <w:r>
-        <w:t xml:space="preserve">in with the word “request”, such as </w:t>
+        <w:rPr>
+          <w:b w:val="0"/>
+          <w:bCs w:val="0"/>
+          <w:sz w:val="22"/>
+          <w:szCs w:val="22"/>
+        </w:rPr>
+        <w:t>in with the word “request</w:t>
+      </w:r>
+      <w:r>
+        <w:rPr>
+          <w:b w:val="0"/>
+          <w:bCs w:val="0"/>
+          <w:sz w:val="22"/>
+          <w:szCs w:val="22"/>
+        </w:rPr>
+        <w:t>”,</w:t>
+      </w:r>
+      <w:r>
+        <w:rPr>
+          <w:b w:val="0"/>
+          <w:bCs w:val="0"/>
+          <w:sz w:val="22"/>
+          <w:szCs w:val="22"/>
+        </w:rPr>
+        <w:t xml:space="preserve"> such as </w:t>
       </w:r>
       <w:proofErr w:type="spellStart"/>
       <w:r>
+        <w:rPr>
+          <w:b w:val="0"/>
+          <w:bCs w:val="0"/>
+          <w:sz w:val="22"/>
+          <w:szCs w:val="22"/>
+        </w:rPr>
         <w:t>requestAddProduct</w:t>
       </w:r>
       <w:proofErr w:type="spellEnd"/>
       <w:r>
+        <w:rPr>
+          <w:b w:val="0"/>
+          <w:bCs w:val="0"/>
+          <w:sz w:val="22"/>
+          <w:szCs w:val="22"/>
+        </w:rPr>
         <w:t xml:space="preserve">(). </w:t>
       </w:r>
       <w:r>
+        <w:rPr>
+          <w:b w:val="0"/>
+          <w:bCs w:val="0"/>
+          <w:sz w:val="22"/>
+          <w:szCs w:val="22"/>
+        </w:rPr>
         <w:t>Each such function is supposed to fire an event, which may take some data from the GUI’s textboxes</w:t>
       </w:r>
       <w:r>
+        <w:rPr>
+          <w:b w:val="0"/>
+          <w:bCs w:val="0"/>
+          <w:sz w:val="22"/>
+          <w:szCs w:val="22"/>
+        </w:rPr>
         <w:t>,</w:t>
       </w:r>
       <w:r>
+        <w:rPr>
+          <w:b w:val="0"/>
+          <w:bCs w:val="0"/>
+          <w:sz w:val="22"/>
+          <w:szCs w:val="22"/>
+        </w:rPr>
         <w:t xml:space="preserve"> such as a barcode.</w:t>
       </w:r>
     </w:p>
     <w:p>
-      <w:r>
+      <w:pPr>
+        <w:pStyle w:val="Normal"/>
+        <w:jc w:val="left"/>
+        <w:rPr>
+          <w:b w:val="0"/>
+          <w:bCs w:val="0"/>
+          <w:sz w:val="22"/>
+          <w:szCs w:val="22"/>
+        </w:rPr>
+      </w:pPr>
+      <w:r>
+        <w:rPr>
+          <w:b w:val="0"/>
+          <w:bCs w:val="0"/>
+          <w:sz w:val="22"/>
+          <w:szCs w:val="22"/>
+        </w:rPr>
         <w:t xml:space="preserve">The event is then handled in </w:t>
       </w:r>
       <w:proofErr w:type="spellStart"/>
       <w:r>
+        <w:rPr>
+          <w:b w:val="0"/>
+          <w:bCs w:val="0"/>
+          <w:sz w:val="22"/>
+          <w:szCs w:val="22"/>
+        </w:rPr>
         <w:t>GUIApplication</w:t>
       </w:r>
       <w:proofErr w:type="spellEnd"/>
       <w:r>
-        <w:t xml:space="preserve">, which contains an </w:t>
+        <w:rPr>
+          <w:b w:val="0"/>
+          <w:bCs w:val="0"/>
+          <w:sz w:val="22"/>
+          <w:szCs w:val="22"/>
+        </w:rPr>
+        <w:t xml:space="preserve">, which </w:t>
+      </w:r>
+      <w:r>
+        <w:rPr>
+          <w:b w:val="0"/>
+          <w:bCs w:val="0"/>
+          <w:sz w:val="22"/>
+          <w:szCs w:val="22"/>
+        </w:rPr>
+        <w:t>contains</w:t>
+      </w:r>
+      <w:r>
+        <w:rPr>
+          <w:b w:val="0"/>
+          <w:bCs w:val="0"/>
+          <w:sz w:val="22"/>
+          <w:szCs w:val="22"/>
+        </w:rPr>
+        <w:t xml:space="preserve"> an </w:t>
       </w:r>
       <w:proofErr w:type="spellStart"/>
       <w:r>
+        <w:rPr>
+          <w:b w:val="0"/>
+          <w:bCs w:val="0"/>
+          <w:sz w:val="22"/>
+          <w:szCs w:val="22"/>
+        </w:rPr>
         <w:t>eventHandler</w:t>
       </w:r>
       <w:proofErr w:type="spellEnd"/>
       <w:r>
+        <w:rPr>
+          <w:b w:val="0"/>
+          <w:bCs w:val="0"/>
+          <w:sz w:val="22"/>
+          <w:szCs w:val="22"/>
+        </w:rPr>
         <w:t xml:space="preserve">. </w:t>
       </w:r>
       <w:r>
-        <w:t xml:space="preserve">These functions often begin with the word “on”, such as </w:t>
+        <w:rPr>
+          <w:b w:val="0"/>
+          <w:bCs w:val="0"/>
+          <w:sz w:val="22"/>
+          <w:szCs w:val="22"/>
+        </w:rPr>
+        <w:t>These functions often begin with the word “on</w:t>
+      </w:r>
+      <w:r>
+        <w:rPr>
+          <w:b w:val="0"/>
+          <w:bCs w:val="0"/>
+          <w:sz w:val="22"/>
+          <w:szCs w:val="22"/>
+        </w:rPr>
+        <w:t>”,</w:t>
+      </w:r>
+      <w:r>
+        <w:rPr>
+          <w:b w:val="0"/>
+          <w:bCs w:val="0"/>
+          <w:sz w:val="22"/>
+          <w:szCs w:val="22"/>
+        </w:rPr>
+        <w:t xml:space="preserve"> such as </w:t>
       </w:r>
       <w:proofErr w:type="spellStart"/>
       <w:r>
+        <w:rPr>
+          <w:b w:val="0"/>
+          <w:bCs w:val="0"/>
+          <w:sz w:val="22"/>
+          <w:szCs w:val="22"/>
+        </w:rPr>
         <w:t>onAddProductRequested</w:t>
       </w:r>
       <w:proofErr w:type="spellEnd"/>
       <w:r>
+        <w:rPr>
+          <w:b w:val="0"/>
+          <w:bCs w:val="0"/>
+          <w:sz w:val="22"/>
+          <w:szCs w:val="22"/>
+        </w:rPr>
         <w:t>, in our example.</w:t>
       </w:r>
     </w:p>
     <w:p>
-      <w:r>
+      <w:pPr>
+        <w:pStyle w:val="Normal"/>
+        <w:jc w:val="left"/>
+        <w:rPr>
+          <w:b w:val="0"/>
+          <w:bCs w:val="0"/>
+          <w:sz w:val="22"/>
+          <w:szCs w:val="22"/>
+        </w:rPr>
+      </w:pPr>
+      <w:r>
+        <w:rPr>
+          <w:b w:val="0"/>
+          <w:bCs w:val="0"/>
+          <w:sz w:val="22"/>
+          <w:szCs w:val="22"/>
+        </w:rPr>
         <w:t xml:space="preserve">These </w:t>
       </w:r>
       <w:proofErr w:type="spellStart"/>
       <w:r>
+        <w:rPr>
+          <w:b w:val="0"/>
+          <w:bCs w:val="0"/>
+          <w:sz w:val="22"/>
+          <w:szCs w:val="22"/>
+        </w:rPr>
         <w:t>GUIApplication</w:t>
       </w:r>
       <w:proofErr w:type="spellEnd"/>
       <w:r>
+        <w:rPr>
+          <w:b w:val="0"/>
+          <w:bCs w:val="0"/>
+          <w:sz w:val="22"/>
+          <w:szCs w:val="22"/>
+        </w:rPr>
         <w:t xml:space="preserve"> functions </w:t>
       </w:r>
       <w:r>
+        <w:rPr>
+          <w:b w:val="0"/>
+          <w:bCs w:val="0"/>
+          <w:sz w:val="22"/>
+          <w:szCs w:val="22"/>
+        </w:rPr>
         <w:t xml:space="preserve">might </w:t>
       </w:r>
       <w:r>
+        <w:rPr>
+          <w:b w:val="0"/>
+          <w:bCs w:val="0"/>
+          <w:sz w:val="22"/>
+          <w:szCs w:val="22"/>
+        </w:rPr>
         <w:t>then perform some logic on the arguments,</w:t>
       </w:r>
       <w:r>
-        <w:t xml:space="preserve"> make </w:t>
-      </w:r>
-      <w:r>
+        <w:rPr>
+          <w:b w:val="0"/>
+          <w:bCs w:val="0"/>
+          <w:sz w:val="22"/>
+          <w:szCs w:val="22"/>
+        </w:rPr>
+        <w:t xml:space="preserve"> </w:t>
+      </w:r>
+      <w:r>
+        <w:rPr>
+          <w:b w:val="0"/>
+          <w:bCs w:val="0"/>
+          <w:sz w:val="22"/>
+          <w:szCs w:val="22"/>
+        </w:rPr>
+        <w:t xml:space="preserve">make </w:t>
+      </w:r>
+      <w:r>
+        <w:rPr>
+          <w:b w:val="0"/>
+          <w:bCs w:val="0"/>
+          <w:sz w:val="22"/>
+          <w:szCs w:val="22"/>
+        </w:rPr>
         <w:t>some requests to the various peripherals</w:t>
       </w:r>
       <w:r>
+        <w:rPr>
+          <w:b w:val="0"/>
+          <w:bCs w:val="0"/>
+          <w:sz w:val="22"/>
+          <w:szCs w:val="22"/>
+        </w:rPr>
         <w:t>, and then call GUI functions to update them depending on the changes</w:t>
       </w:r>
       <w:r>
+        <w:rPr>
+          <w:b w:val="0"/>
+          <w:bCs w:val="0"/>
+          <w:sz w:val="22"/>
+          <w:szCs w:val="22"/>
+        </w:rPr>
         <w:t>.</w:t>
       </w:r>
     </w:p>
     <w:p>
-      <w:r>
-        <w:t xml:space="preserve">When a request is to be made, or certain logic regarding a sale/order be made, </w:t>
+      <w:pPr>
+        <w:pStyle w:val="Normal"/>
+        <w:jc w:val="left"/>
+        <w:rPr>
+          <w:b w:val="0"/>
+          <w:bCs w:val="0"/>
+          <w:sz w:val="22"/>
+          <w:szCs w:val="22"/>
+        </w:rPr>
+      </w:pPr>
+      <w:r>
+        <w:rPr>
+          <w:b w:val="0"/>
+          <w:bCs w:val="0"/>
+          <w:sz w:val="22"/>
+          <w:szCs w:val="22"/>
+        </w:rPr>
+        <w:t xml:space="preserve">When a request is to be made, or certain logic </w:t>
+      </w:r>
+      <w:r>
+        <w:rPr>
+          <w:b w:val="0"/>
+          <w:bCs w:val="0"/>
+          <w:sz w:val="22"/>
+          <w:szCs w:val="22"/>
+        </w:rPr>
+        <w:t>regarding</w:t>
+      </w:r>
+      <w:r>
+        <w:rPr>
+          <w:b w:val="0"/>
+          <w:bCs w:val="0"/>
+          <w:sz w:val="22"/>
+          <w:szCs w:val="22"/>
+        </w:rPr>
+        <w:t xml:space="preserve"> a sale/order be made, </w:t>
       </w:r>
       <w:proofErr w:type="spellStart"/>
       <w:r>
+        <w:rPr>
+          <w:b w:val="0"/>
+          <w:bCs w:val="0"/>
+          <w:sz w:val="22"/>
+          <w:szCs w:val="22"/>
+        </w:rPr>
         <w:t>GUIApplication</w:t>
       </w:r>
       <w:proofErr w:type="spellEnd"/>
       <w:r>
+        <w:rPr>
+          <w:b w:val="0"/>
+          <w:bCs w:val="0"/>
+          <w:sz w:val="22"/>
+          <w:szCs w:val="22"/>
+        </w:rPr>
         <w:t xml:space="preserve"> calls a function in </w:t>
       </w:r>
       <w:proofErr w:type="spellStart"/>
       <w:r>
+        <w:rPr>
+          <w:b w:val="0"/>
+          <w:bCs w:val="0"/>
+          <w:sz w:val="22"/>
+          <w:szCs w:val="22"/>
+        </w:rPr>
         <w:t>GUIController</w:t>
       </w:r>
       <w:proofErr w:type="spellEnd"/>
       <w:r>
+        <w:rPr>
+          <w:b w:val="0"/>
+          <w:bCs w:val="0"/>
+          <w:sz w:val="22"/>
+          <w:szCs w:val="22"/>
+        </w:rPr>
         <w:t xml:space="preserve">. </w:t>
       </w:r>
       <w:proofErr w:type="spellStart"/>
       <w:r>
+        <w:rPr>
+          <w:b w:val="0"/>
+          <w:bCs w:val="0"/>
+          <w:sz w:val="22"/>
+          <w:szCs w:val="22"/>
+        </w:rPr>
         <w:t>GUIController</w:t>
       </w:r>
       <w:proofErr w:type="spellEnd"/>
       <w:r>
+        <w:rPr>
+          <w:b w:val="0"/>
+          <w:bCs w:val="0"/>
+          <w:sz w:val="22"/>
+          <w:szCs w:val="22"/>
+        </w:rPr>
         <w:t xml:space="preserve"> is primarily responsible for</w:t>
       </w:r>
       <w:r>
-        <w:t xml:space="preserve"> storing orders, which contain the products and total price for a sale; and communication with peripherals.</w:t>
-      </w:r>
-    </w:p>
-    <w:p>
-      <w:r>
-        <w:t xml:space="preserve">Communication with peripherals is done by calling functions in the RequestHandler class, which </w:t>
-      </w:r>
-      <w:r>
+        <w:rPr>
+          <w:b w:val="0"/>
+          <w:bCs w:val="0"/>
+          <w:sz w:val="22"/>
+          <w:szCs w:val="22"/>
+        </w:rPr>
+        <w:t xml:space="preserve"> storing orders, which </w:t>
+      </w:r>
+      <w:r>
+        <w:rPr>
+          <w:b w:val="0"/>
+          <w:bCs w:val="0"/>
+          <w:sz w:val="22"/>
+          <w:szCs w:val="22"/>
+        </w:rPr>
+        <w:t>contain</w:t>
+      </w:r>
+      <w:r>
+        <w:rPr>
+          <w:b w:val="0"/>
+          <w:bCs w:val="0"/>
+          <w:sz w:val="22"/>
+          <w:szCs w:val="22"/>
+        </w:rPr>
+        <w:t xml:space="preserve"> the products and total price for a sale; and communication with peripherals.</w:t>
+      </w:r>
+    </w:p>
+    <w:p>
+      <w:pPr>
+        <w:pStyle w:val="Normal"/>
+        <w:jc w:val="left"/>
+        <w:rPr>
+          <w:b w:val="0"/>
+          <w:bCs w:val="0"/>
+          <w:sz w:val="22"/>
+          <w:szCs w:val="22"/>
+        </w:rPr>
+      </w:pPr>
+      <w:r>
+        <w:rPr>
+          <w:b w:val="0"/>
+          <w:bCs w:val="0"/>
+          <w:sz w:val="22"/>
+          <w:szCs w:val="22"/>
+        </w:rPr>
+        <w:t xml:space="preserve">Communication with peripherals is done by calling functions in the </w:t>
+      </w:r>
+      <w:proofErr w:type="spellStart"/>
+      <w:r>
+        <w:rPr>
+          <w:b w:val="0"/>
+          <w:bCs w:val="0"/>
+          <w:sz w:val="22"/>
+          <w:szCs w:val="22"/>
+        </w:rPr>
+        <w:t>RequestHandler</w:t>
+      </w:r>
+      <w:proofErr w:type="spellEnd"/>
+      <w:r>
+        <w:rPr>
+          <w:b w:val="0"/>
+          <w:bCs w:val="0"/>
+          <w:sz w:val="22"/>
+          <w:szCs w:val="22"/>
+        </w:rPr>
+        <w:t xml:space="preserve"> class, which </w:t>
+      </w:r>
+      <w:r>
+        <w:rPr>
+          <w:b w:val="0"/>
+          <w:bCs w:val="0"/>
+          <w:sz w:val="22"/>
+          <w:szCs w:val="22"/>
+        </w:rPr>
         <w:t>handle the HTTP requests to the peripherals and return the response after a request has been made.</w:t>
       </w:r>
     </w:p>
     <w:p>
-      <w:r>
-        <w:t>In the case of adding a product, a request is made to the ProductCatalog, to find a product by the barcode specified. If a product is found with that barcode, the product</w:t>
-      </w:r>
-      <w:r>
+      <w:pPr>
+        <w:pStyle w:val="Normal"/>
+        <w:jc w:val="left"/>
+        <w:rPr>
+          <w:b w:val="0"/>
+          <w:bCs w:val="0"/>
+          <w:sz w:val="22"/>
+          <w:szCs w:val="22"/>
+        </w:rPr>
+      </w:pPr>
+      <w:r>
+        <w:rPr>
+          <w:b w:val="0"/>
+          <w:bCs w:val="0"/>
+          <w:sz w:val="22"/>
+          <w:szCs w:val="22"/>
+        </w:rPr>
+        <w:t xml:space="preserve">In the case of adding a product, a request is made to the </w:t>
+      </w:r>
+      <w:proofErr w:type="spellStart"/>
+      <w:r>
+        <w:rPr>
+          <w:b w:val="0"/>
+          <w:bCs w:val="0"/>
+          <w:sz w:val="22"/>
+          <w:szCs w:val="22"/>
+        </w:rPr>
+        <w:t>ProductCatalog</w:t>
+      </w:r>
+      <w:proofErr w:type="spellEnd"/>
+      <w:r>
+        <w:rPr>
+          <w:b w:val="0"/>
+          <w:bCs w:val="0"/>
+          <w:sz w:val="22"/>
+          <w:szCs w:val="22"/>
+        </w:rPr>
+        <w:t>, to find a product by the barcode specified. If a product is found with that barcode, the product</w:t>
+      </w:r>
+      <w:r>
+        <w:rPr>
+          <w:b w:val="0"/>
+          <w:bCs w:val="0"/>
+          <w:sz w:val="22"/>
+          <w:szCs w:val="22"/>
+        </w:rPr>
         <w:t xml:space="preserve"> is returned in xml form. An xml-reader creates an actual product, which can then be used in </w:t>
       </w:r>
       <w:proofErr w:type="spellStart"/>
       <w:r>
+        <w:rPr>
+          <w:b w:val="0"/>
+          <w:bCs w:val="0"/>
+          <w:sz w:val="22"/>
+          <w:szCs w:val="22"/>
+        </w:rPr>
         <w:t>GUIApplication</w:t>
       </w:r>
       <w:proofErr w:type="spellEnd"/>
       <w:r>
+        <w:rPr>
+          <w:b w:val="0"/>
+          <w:bCs w:val="0"/>
+          <w:sz w:val="22"/>
+          <w:szCs w:val="22"/>
+        </w:rPr>
         <w:t xml:space="preserve"> and the rest of the program. At this stage, </w:t>
       </w:r>
       <w:proofErr w:type="spellStart"/>
       <w:r>
+        <w:rPr>
+          <w:b w:val="0"/>
+          <w:bCs w:val="0"/>
+          <w:sz w:val="22"/>
+          <w:szCs w:val="22"/>
+        </w:rPr>
         <w:t>GUIApplication</w:t>
       </w:r>
       <w:proofErr w:type="spellEnd"/>
       <w:r>
+        <w:rPr>
+          <w:b w:val="0"/>
+          <w:bCs w:val="0"/>
+          <w:sz w:val="22"/>
+          <w:szCs w:val="22"/>
+        </w:rPr>
         <w:t xml:space="preserve"> calls the functions </w:t>
       </w:r>
       <w:proofErr w:type="spellStart"/>
       <w:r>
+        <w:rPr>
+          <w:b w:val="0"/>
+          <w:bCs w:val="0"/>
+          <w:sz w:val="22"/>
+          <w:szCs w:val="22"/>
+        </w:rPr>
         <w:t>addProduct</w:t>
       </w:r>
       <w:proofErr w:type="spellEnd"/>
       <w:r>
+        <w:rPr>
+          <w:b w:val="0"/>
+          <w:bCs w:val="0"/>
+          <w:sz w:val="22"/>
+          <w:szCs w:val="22"/>
+        </w:rPr>
         <w:t xml:space="preserve">(), which exists both in </w:t>
       </w:r>
       <w:proofErr w:type="spellStart"/>
       <w:r>
+        <w:rPr>
+          <w:b w:val="0"/>
+          <w:bCs w:val="0"/>
+          <w:sz w:val="22"/>
+          <w:szCs w:val="22"/>
+        </w:rPr>
         <w:t>CashierGUI</w:t>
       </w:r>
       <w:proofErr w:type="spellEnd"/>
       <w:r>
+        <w:rPr>
+          <w:b w:val="0"/>
+          <w:bCs w:val="0"/>
+          <w:sz w:val="22"/>
+          <w:szCs w:val="22"/>
+        </w:rPr>
         <w:t xml:space="preserve"> and </w:t>
       </w:r>
       <w:proofErr w:type="spellStart"/>
       <w:r>
+        <w:rPr>
+          <w:b w:val="0"/>
+          <w:bCs w:val="0"/>
+          <w:sz w:val="22"/>
+          <w:szCs w:val="22"/>
+        </w:rPr>
         <w:t>CustomerGUI</w:t>
       </w:r>
       <w:proofErr w:type="spellEnd"/>
       <w:r>
+        <w:rPr>
+          <w:b w:val="0"/>
+          <w:bCs w:val="0"/>
+          <w:sz w:val="22"/>
+          <w:szCs w:val="22"/>
+        </w:rPr>
         <w:t>, which update their respective Shopping Cart tables to list the newly added product.</w:t>
       </w:r>
     </w:p>
     <w:p>
-      <w:r>
+      <w:pPr>
+        <w:pStyle w:val="Normal"/>
+        <w:jc w:val="left"/>
+        <w:rPr>
+          <w:b w:val="0"/>
+          <w:bCs w:val="0"/>
+          <w:sz w:val="22"/>
+          <w:szCs w:val="22"/>
+        </w:rPr>
+      </w:pPr>
+      <w:r>
+        <w:rPr>
+          <w:b w:val="0"/>
+          <w:bCs w:val="0"/>
+          <w:sz w:val="22"/>
+          <w:szCs w:val="22"/>
+        </w:rPr>
         <w:t>In an abstract form, the flow following a button click, can be described like this:</w:t>
       </w:r>
     </w:p>
     <w:p>
-      <w:r>
-        <w:t xml:space="preserve">Button is clicked -&gt; </w:t>
-      </w:r>
-      <w:proofErr w:type="spellStart"/>
-      <w:r>
+      <w:pPr>
+        <w:pStyle w:val="Normal"/>
+        <w:jc w:val="left"/>
+        <w:rPr>
+          <w:b w:val="0"/>
+          <w:bCs w:val="0"/>
+          <w:sz w:val="22"/>
+          <w:szCs w:val="22"/>
+        </w:rPr>
+      </w:pPr>
+      <w:r>
+        <w:rPr>
+          <w:b w:val="0"/>
+          <w:bCs w:val="0"/>
+          <w:sz w:val="22"/>
+          <w:szCs w:val="22"/>
+        </w:rPr>
+        <w:t>Button</w:t>
+      </w:r>
+      <w:r>
+        <w:rPr>
+          <w:b w:val="0"/>
+          <w:bCs w:val="0"/>
+          <w:sz w:val="22"/>
+          <w:szCs w:val="22"/>
+        </w:rPr>
+        <w:t xml:space="preserve"> is clicked -&gt; </w:t>
+      </w:r>
+      <w:r>
+        <w:rPr>
+          <w:b w:val="0"/>
+          <w:bCs w:val="0"/>
+          <w:sz w:val="22"/>
+          <w:szCs w:val="22"/>
+        </w:rPr>
         <w:t>CustomerGUI</w:t>
       </w:r>
-      <w:proofErr w:type="spellEnd"/>
-      <w:r>
+      <w:r>
+        <w:rPr>
+          <w:b w:val="0"/>
+          <w:bCs w:val="0"/>
+          <w:sz w:val="22"/>
+          <w:szCs w:val="22"/>
+        </w:rPr>
         <w:t xml:space="preserve"> fires an event -&gt; event is handled -&gt; </w:t>
       </w:r>
-      <w:proofErr w:type="spellStart"/>
-      <w:r>
+      <w:r>
+        <w:rPr>
+          <w:b w:val="0"/>
+          <w:bCs w:val="0"/>
+          <w:sz w:val="22"/>
+          <w:szCs w:val="22"/>
+        </w:rPr>
         <w:t>GUIApplication</w:t>
       </w:r>
-      <w:proofErr w:type="spellEnd"/>
-      <w:r>
-        <w:t xml:space="preserve"> handles the event [requests and logic is performed] -&gt; the GUIs update their tables or labels if necessary</w:t>
-      </w:r>
-      <w:r>
+      <w:r>
+        <w:rPr>
+          <w:b w:val="0"/>
+          <w:bCs w:val="0"/>
+          <w:sz w:val="22"/>
+          <w:szCs w:val="22"/>
+        </w:rPr>
+        <w:t xml:space="preserve"> handles the event [requests and logic </w:t>
+      </w:r>
+      <w:r>
+        <w:rPr>
+          <w:b w:val="0"/>
+          <w:bCs w:val="0"/>
+          <w:sz w:val="22"/>
+          <w:szCs w:val="22"/>
+        </w:rPr>
+        <w:t>is</w:t>
+      </w:r>
+      <w:r>
+        <w:rPr>
+          <w:b w:val="0"/>
+          <w:bCs w:val="0"/>
+          <w:sz w:val="22"/>
+          <w:szCs w:val="22"/>
+        </w:rPr>
+        <w:t xml:space="preserve"> performed] -&gt; the GUIs update their tables or labels if necessary</w:t>
+      </w:r>
+      <w:r>
+        <w:rPr>
+          <w:b w:val="0"/>
+          <w:bCs w:val="0"/>
+          <w:sz w:val="22"/>
+          <w:szCs w:val="22"/>
+        </w:rPr>
         <w:t>.</w:t>
       </w:r>
       <w:r>
@@ -895,70 +3136,238 @@
       </w:r>
     </w:p>
     <w:p>
+      <w:pPr>
+        <w:pStyle w:val="Normal"/>
+        <w:jc w:val="left"/>
+        <w:rPr>
+          <w:b w:val="0"/>
+          <w:bCs w:val="0"/>
+          <w:sz w:val="22"/>
+          <w:szCs w:val="22"/>
+        </w:rPr>
+      </w:pPr>
       <w:r>
         <w:br/>
       </w:r>
       <w:r>
         <w:rPr>
-          <w:b/>
-          <w:bCs/>
+          <w:b w:val="1"/>
+          <w:bCs w:val="1"/>
+          <w:sz w:val="22"/>
+          <w:szCs w:val="22"/>
         </w:rPr>
         <w:t>ADDITIONAL REMARKS REGARDING CLASSES</w:t>
       </w:r>
     </w:p>
     <w:p>
-      <w:r>
+      <w:pPr>
+        <w:pStyle w:val="Normal"/>
+        <w:jc w:val="left"/>
+        <w:rPr>
+          <w:b w:val="0"/>
+          <w:bCs w:val="0"/>
+          <w:sz w:val="22"/>
+          <w:szCs w:val="22"/>
+        </w:rPr>
+      </w:pPr>
+      <w:r>
+        <w:rPr>
+          <w:b w:val="0"/>
+          <w:bCs w:val="0"/>
+          <w:sz w:val="22"/>
+          <w:szCs w:val="22"/>
+        </w:rPr>
         <w:t xml:space="preserve">There are two types of product classes. One named Product used </w:t>
       </w:r>
       <w:r>
+        <w:rPr>
+          <w:b w:val="0"/>
+          <w:bCs w:val="0"/>
+          <w:sz w:val="22"/>
+          <w:szCs w:val="22"/>
+        </w:rPr>
         <w:t>i</w:t>
       </w:r>
       <w:r>
+        <w:rPr>
+          <w:b w:val="0"/>
+          <w:bCs w:val="0"/>
+          <w:sz w:val="22"/>
+          <w:szCs w:val="22"/>
+        </w:rPr>
         <w:t>n the backend (</w:t>
       </w:r>
-      <w:proofErr w:type="spellStart"/>
-      <w:r>
+      <w:r>
+        <w:rPr>
+          <w:b w:val="0"/>
+          <w:bCs w:val="0"/>
+          <w:sz w:val="22"/>
+          <w:szCs w:val="22"/>
+        </w:rPr>
         <w:t>GUIApplication</w:t>
       </w:r>
-      <w:proofErr w:type="spellEnd"/>
-      <w:r>
+      <w:r>
+        <w:rPr>
+          <w:b w:val="0"/>
+          <w:bCs w:val="0"/>
+          <w:sz w:val="22"/>
+          <w:szCs w:val="22"/>
+        </w:rPr>
         <w:t xml:space="preserve"> and </w:t>
       </w:r>
-      <w:proofErr w:type="spellStart"/>
-      <w:r>
+      <w:r>
+        <w:rPr>
+          <w:b w:val="0"/>
+          <w:bCs w:val="0"/>
+          <w:sz w:val="22"/>
+          <w:szCs w:val="22"/>
+        </w:rPr>
         <w:t>GUIController</w:t>
       </w:r>
-      <w:proofErr w:type="spellEnd"/>
-      <w:r>
+      <w:r>
+        <w:rPr>
+          <w:b w:val="0"/>
+          <w:bCs w:val="0"/>
+          <w:sz w:val="22"/>
+          <w:szCs w:val="22"/>
+        </w:rPr>
         <w:t xml:space="preserve">), and one named PRODUCT_TEST_CLASS used </w:t>
       </w:r>
       <w:r>
+        <w:rPr>
+          <w:b w:val="0"/>
+          <w:bCs w:val="0"/>
+          <w:sz w:val="22"/>
+          <w:szCs w:val="22"/>
+        </w:rPr>
         <w:t>i</w:t>
       </w:r>
       <w:r>
+        <w:rPr>
+          <w:b w:val="0"/>
+          <w:bCs w:val="0"/>
+          <w:sz w:val="22"/>
+          <w:szCs w:val="22"/>
+        </w:rPr>
         <w:t>n the frontend</w:t>
       </w:r>
       <w:r>
-        <w:t xml:space="preserve"> (GUI classes). This is because the GUI tables require objects of type Simple</w:t>
-      </w:r>
-      <w:r>
+        <w:rPr>
+          <w:b w:val="0"/>
+          <w:bCs w:val="0"/>
+          <w:sz w:val="22"/>
+          <w:szCs w:val="22"/>
+        </w:rPr>
+        <w:t xml:space="preserve"> (GUI classes). This is because the GUI tables </w:t>
+      </w:r>
+      <w:r>
+        <w:rPr>
+          <w:b w:val="0"/>
+          <w:bCs w:val="0"/>
+          <w:sz w:val="22"/>
+          <w:szCs w:val="22"/>
+        </w:rPr>
+        <w:t>require</w:t>
+      </w:r>
+      <w:r>
+        <w:rPr>
+          <w:b w:val="0"/>
+          <w:bCs w:val="0"/>
+          <w:sz w:val="22"/>
+          <w:szCs w:val="22"/>
+        </w:rPr>
+        <w:t xml:space="preserve"> objects of type Simple</w:t>
+      </w:r>
+      <w:r>
+        <w:rPr>
+          <w:b w:val="0"/>
+          <w:bCs w:val="0"/>
+          <w:sz w:val="22"/>
+          <w:szCs w:val="22"/>
+        </w:rPr>
         <w:t>&lt;something&gt;</w:t>
       </w:r>
       <w:r>
-        <w:t xml:space="preserve">Property (etc.) which are different from ordinary </w:t>
-      </w:r>
-      <w:r>
+        <w:rPr>
+          <w:b w:val="0"/>
+          <w:bCs w:val="0"/>
+          <w:sz w:val="22"/>
+          <w:szCs w:val="22"/>
+        </w:rPr>
+        <w:t xml:space="preserve">Property (etc.) which are different from </w:t>
+      </w:r>
+      <w:r>
+        <w:rPr>
+          <w:b w:val="0"/>
+          <w:bCs w:val="0"/>
+          <w:sz w:val="22"/>
+          <w:szCs w:val="22"/>
+        </w:rPr>
+        <w:t>ordinary</w:t>
+      </w:r>
+      <w:r>
+        <w:rPr>
+          <w:b w:val="0"/>
+          <w:bCs w:val="0"/>
+          <w:sz w:val="22"/>
+          <w:szCs w:val="22"/>
+        </w:rPr>
+        <w:t xml:space="preserve"> </w:t>
+      </w:r>
+      <w:r>
+        <w:rPr>
+          <w:b w:val="0"/>
+          <w:bCs w:val="0"/>
+          <w:sz w:val="22"/>
+          <w:szCs w:val="22"/>
+        </w:rPr>
         <w:t>&lt;something&gt; objects, such as String and double</w:t>
       </w:r>
       <w:r>
+        <w:rPr>
+          <w:b w:val="0"/>
+          <w:bCs w:val="0"/>
+          <w:sz w:val="22"/>
+          <w:szCs w:val="22"/>
+        </w:rPr>
         <w:t>.</w:t>
       </w:r>
       <w:r>
+        <w:rPr>
+          <w:b w:val="0"/>
+          <w:bCs w:val="0"/>
+          <w:sz w:val="22"/>
+          <w:szCs w:val="22"/>
+        </w:rPr>
         <w:t xml:space="preserve"> </w:t>
       </w:r>
     </w:p>
+    <w:p>
+      <w:pPr>
+        <w:pStyle w:val="Normal"/>
+        <w:jc w:val="left"/>
+        <w:rPr>
+          <w:b w:val="0"/>
+          <w:bCs w:val="0"/>
+          <w:sz w:val="22"/>
+          <w:szCs w:val="22"/>
+        </w:rPr>
+      </w:pPr>
+    </w:p>
+    <w:p>
+      <w:pPr>
+        <w:pStyle w:val="Normal"/>
+        <w:jc w:val="left"/>
+        <w:rPr>
+          <w:b w:val="0"/>
+          <w:bCs w:val="0"/>
+          <w:sz w:val="22"/>
+          <w:szCs w:val="22"/>
+        </w:rPr>
+      </w:pPr>
+    </w:p>
     <w:sectPr>
-      <w:pgSz w:w="12240" w:h="15840"/>
+      <w:pgSz w:w="12240" w:h="15840" w:orient="portrait"/>
       <w:pgMar w:top="1440" w:right="1440" w:bottom="1440" w:left="1440" w:header="720" w:footer="720" w:gutter="0"/>
       <w:cols w:space="720"/>
       <w:docGrid w:linePitch="360"/>
@@ -968,27 +3377,25 @@
 </file>
 
 <file path=word/intelligence2.xml><?xml version="1.0" encoding="utf-8"?>
-<int2:intelligence xmlns:int2="http://schemas.microsoft.com/office/intelligence/2020/intelligence" xmlns:oel="http://schemas.microsoft.com/office/2019/extlst">
+<int2:intelligence xmlns:int2="http://schemas.microsoft.com/office/intelligence/2020/intelligence">
   <int2:observations>
     <int2:bookmark int2:bookmarkName="_Int_LaBhLnL3" int2:invalidationBookmarkName="" int2:hashCode="W4p2O1RRCiKvpH" int2:id="f8uLYsZ8">
-      <int2:state int2:value="Rejected" int2:type="LegacyProofing"/>
+      <int2:state int2:type="LegacyProofing" int2:value="Rejected"/>
     </int2:bookmark>
     <int2:bookmark int2:bookmarkName="_Int_YkD11G7X" int2:invalidationBookmarkName="" int2:hashCode="O8LrPDIT8AbFXC" int2:id="bMiGN3KZ">
-      <int2:state int2:value="Rejected" int2:type="LegacyProofing"/>
+      <int2:state int2:type="LegacyProofing" int2:value="Rejected"/>
     </int2:bookmark>
   </int2:observations>
   <int2:intelligenceSettings/>
-  <int2:onDemandWorkflows/>
 </int2:intelligence>
 </file>
 
 <file path=word/numbering.xml><?xml version="1.0" encoding="utf-8"?>
-<w:numbering xmlns:wpc="http://schemas.microsoft.com/office/word/2010/wordprocessingCanvas" xmlns:cx="http://schemas.microsoft.com/office/drawing/2014/chartex" xmlns:cx1="http://schemas.microsoft.com/office/drawing/2015/9/8/chartex" xmlns:cx2="http://schemas.microsoft.com/office/drawing/2015/10/21/chartex" xmlns:cx3="http://schemas.microsoft.com/office/drawing/2016/5/9/chartex" xmlns:cx4="http://schemas.microsoft.com/office/drawing/2016/5/10/chartex" xmlns:cx5="http://schemas.microsoft.com/office/drawing/2016/5/11/chartex" xmlns:cx6="http://schemas.microsoft.com/office/drawing/2016/5/12/chartex" xmlns:cx7="http://schemas.microsoft.com/office/drawing/2016/5/13/chartex" xmlns:cx8="http://schemas.microsoft.com/office/drawing/2016/5/14/chartex" xmlns:mc="http://schemas.openxmlformats.org/markup-compatibility/2006" xmlns:aink="http://schemas.microsoft.com/office/drawing/2016/ink" xmlns:am3d="http://schemas.microsoft.com/office/drawing/2017/model3d" xmlns:o="urn:schemas-microsoft-com:office:office" xmlns:oel="http://schemas.microsoft.com/office/2019/extlst" xmlns:r="http://schemas.openxmlformats.org/officeDocument/2006/relationships" xmlns:m="http://schemas.openxmlformats.org/officeDocument/2006/math" xmlns:v="urn:schemas-microsoft-com:vml" xmlns:wp14="http://schemas.microsoft.com/office/word/2010/wordprocessingDrawing" xmlns:wp="http://schemas.openxmlformats.org/drawingml/2006/wordprocessingDrawing" xmlns:w10="urn:schemas-microsoft-com:office:word" xmlns:w="http://schemas.openxmlformats.org/wordprocessingml/2006/main" xmlns:w14="http://schemas.microsoft.com/office/word/2010/wordml" xmlns:w15="http://schemas.microsoft.com/office/word/2012/wordml" xmlns:w16cex="http://schemas.microsoft.com/office/word/2018/wordml/cex" xmlns:w16cid="http://schemas.microsoft.com/office/word/2016/wordml/cid" xmlns:w16="http://schemas.microsoft.com/office/word/2018/wordml" xmlns:w16sdtdh="http://schemas.microsoft.com/office/word/2020/wordml/sdtdatahash" xmlns:w16se="http://schemas.microsoft.com/office/word/2015/wordml/symex" xmlns:wpg="http://schemas.microsoft.com/office/word/2010/wordprocessingGroup" xmlns:wpi="http://schemas.microsoft.com/office/word/2010/wordprocessingInk" xmlns:wne="http://schemas.microsoft.com/office/word/2006/wordml" xmlns:wps="http://schemas.microsoft.com/office/word/2010/wordprocessingShape" mc:Ignorable="w14 w15 w16se w16cid w16 w16cex w16sdtdh wp14">
-  <w:abstractNum w:abstractNumId="0" w15:restartNumberingAfterBreak="0">
-    <w:nsid w:val="3CE2505C"/>
-    <w:multiLevelType w:val="hybridMultilevel"/>
-    <w:tmpl w:val="B1E641D8"/>
-    <w:lvl w:ilvl="0" w:tplc="6E900AF0">
+<w:numbering xmlns:w="http://schemas.openxmlformats.org/wordprocessingml/2006/main">
+  <w:abstractNum xmlns:w="http://schemas.openxmlformats.org/wordprocessingml/2006/main" w:abstractNumId="1">
+    <w:nsid w:val="3ce2505c"/>
+    <w:multiLevelType xmlns:w="http://schemas.openxmlformats.org/wordprocessingml/2006/main" w:val="hybridMultilevel"/>
+    <w:lvl xmlns:w="http://schemas.openxmlformats.org/wordprocessingml/2006/main" w:ilvl="0">
       <w:start w:val="1"/>
       <w:numFmt w:val="decimal"/>
       <w:lvlText w:val="%1."/>
@@ -997,7 +3404,7 @@
         <w:ind w:left="720" w:hanging="360"/>
       </w:pPr>
     </w:lvl>
-    <w:lvl w:ilvl="1" w:tplc="0636BD8A">
+    <w:lvl xmlns:w="http://schemas.openxmlformats.org/wordprocessingml/2006/main" w:ilvl="1">
       <w:start w:val="1"/>
       <w:numFmt w:val="lowerLetter"/>
       <w:lvlText w:val="%2."/>
@@ -1006,7 +3413,7 @@
         <w:ind w:left="1440" w:hanging="360"/>
       </w:pPr>
     </w:lvl>
-    <w:lvl w:ilvl="2" w:tplc="C78A923E">
+    <w:lvl xmlns:w="http://schemas.openxmlformats.org/wordprocessingml/2006/main" w:ilvl="2">
       <w:start w:val="1"/>
       <w:numFmt w:val="lowerRoman"/>
       <w:lvlText w:val="%3."/>
@@ -1015,7 +3422,7 @@
         <w:ind w:left="2160" w:hanging="180"/>
       </w:pPr>
     </w:lvl>
-    <w:lvl w:ilvl="3" w:tplc="FD7E699A">
+    <w:lvl xmlns:w="http://schemas.openxmlformats.org/wordprocessingml/2006/main" w:ilvl="3">
       <w:start w:val="1"/>
       <w:numFmt w:val="decimal"/>
       <w:lvlText w:val="%4."/>
@@ -1024,7 +3431,7 @@
         <w:ind w:left="2880" w:hanging="360"/>
       </w:pPr>
     </w:lvl>
-    <w:lvl w:ilvl="4" w:tplc="B7C0F454">
+    <w:lvl xmlns:w="http://schemas.openxmlformats.org/wordprocessingml/2006/main" w:ilvl="4">
       <w:start w:val="1"/>
       <w:numFmt w:val="lowerLetter"/>
       <w:lvlText w:val="%5."/>
@@ -1033,7 +3440,7 @@
         <w:ind w:left="3600" w:hanging="360"/>
       </w:pPr>
     </w:lvl>
-    <w:lvl w:ilvl="5" w:tplc="CAF6E820">
+    <w:lvl xmlns:w="http://schemas.openxmlformats.org/wordprocessingml/2006/main" w:ilvl="5">
       <w:start w:val="1"/>
       <w:numFmt w:val="lowerRoman"/>
       <w:lvlText w:val="%6."/>
@@ -1042,7 +3449,7 @@
         <w:ind w:left="4320" w:hanging="180"/>
       </w:pPr>
     </w:lvl>
-    <w:lvl w:ilvl="6" w:tplc="D97C0D36">
+    <w:lvl xmlns:w="http://schemas.openxmlformats.org/wordprocessingml/2006/main" w:ilvl="6">
       <w:start w:val="1"/>
       <w:numFmt w:val="decimal"/>
       <w:lvlText w:val="%7."/>
@@ -1051,7 +3458,7 @@
         <w:ind w:left="5040" w:hanging="360"/>
       </w:pPr>
     </w:lvl>
-    <w:lvl w:ilvl="7" w:tplc="2CAAC7DA">
+    <w:lvl xmlns:w="http://schemas.openxmlformats.org/wordprocessingml/2006/main" w:ilvl="7">
       <w:start w:val="1"/>
       <w:numFmt w:val="lowerLetter"/>
       <w:lvlText w:val="%8."/>
@@ -1060,7 +3467,7 @@
         <w:ind w:left="5760" w:hanging="360"/>
       </w:pPr>
     </w:lvl>
-    <w:lvl w:ilvl="8" w:tplc="6B806FB2">
+    <w:lvl xmlns:w="http://schemas.openxmlformats.org/wordprocessingml/2006/main" w:ilvl="8">
       <w:start w:val="1"/>
       <w:numFmt w:val="lowerRoman"/>
       <w:lvlText w:val="%9."/>
@@ -1070,18 +3477,18 @@
       </w:pPr>
     </w:lvl>
   </w:abstractNum>
-  <w:num w:numId="1" w16cid:durableId="1058749054">
-    <w:abstractNumId w:val="0"/>
+  <w:num w:numId="1">
+    <w:abstractNumId w:val="1"/>
   </w:num>
 </w:numbering>
 </file>
 
 <file path=word/styles.xml><?xml version="1.0" encoding="utf-8"?>
-<w:styles xmlns:mc="http://schemas.openxmlformats.org/markup-compatibility/2006" xmlns:r="http://schemas.openxmlformats.org/officeDocument/2006/relationships" xmlns:w="http://schemas.openxmlformats.org/wordprocessingml/2006/main" xmlns:w14="http://schemas.microsoft.com/office/word/2010/wordml" xmlns:w15="http://schemas.microsoft.com/office/word/2012/wordml" xmlns:w16cex="http://schemas.microsoft.com/office/word/2018/wordml/cex" xmlns:w16cid="http://schemas.microsoft.com/office/word/2016/wordml/cid" xmlns:w16="http://schemas.microsoft.com/office/word/2018/wordml" xmlns:w16sdtdh="http://schemas.microsoft.com/office/word/2020/wordml/sdtdatahash" xmlns:w16se="http://schemas.microsoft.com/office/word/2015/wordml/symex" mc:Ignorable="w14 w15 w16se w16cid w16 w16cex w16sdtdh">
+<w:styles xmlns:wp14="http://schemas.microsoft.com/office/word/2010/wordprocessingDrawing" xmlns:mc="http://schemas.openxmlformats.org/markup-compatibility/2006" xmlns:r="http://schemas.openxmlformats.org/officeDocument/2006/relationships" xmlns:w="http://schemas.openxmlformats.org/wordprocessingml/2006/main" xmlns:w14="http://schemas.microsoft.com/office/word/2010/wordml" xmlns:w15="http://schemas.microsoft.com/office/word/2012/wordml" mc:Ignorable="w14 w15 wp14">
   <w:docDefaults>
     <w:rPrDefault>
       <w:rPr>
-        <w:rFonts w:asciiTheme="minorHAnsi" w:eastAsiaTheme="minorHAnsi" w:hAnsiTheme="minorHAnsi" w:cstheme="minorBidi"/>
+        <w:rFonts w:asciiTheme="minorHAnsi" w:hAnsiTheme="minorHAnsi" w:eastAsiaTheme="minorHAnsi" w:cstheme="minorBidi"/>
         <w:sz w:val="22"/>
         <w:szCs w:val="22"/>
         <w:lang w:val="en-US" w:eastAsia="en-US" w:bidi="ar-SA"/>
@@ -1093,17 +3500,17 @@
       </w:pPr>
     </w:pPrDefault>
   </w:docDefaults>
-  <w:latentStyles w:defLockedState="0" w:defUIPriority="99" w:defSemiHidden="0" w:defUnhideWhenUsed="0" w:defQFormat="0" w:count="376">
+  <w:latentStyles w:defLockedState="0" w:defUIPriority="99" w:defSemiHidden="0" w:defUnhideWhenUsed="0" w:defQFormat="0" w:count="371">
     <w:lsdException w:name="Normal" w:uiPriority="0" w:qFormat="1"/>
     <w:lsdException w:name="heading 1" w:uiPriority="9" w:qFormat="1"/>
-    <w:lsdException w:name="heading 2" w:semiHidden="1" w:uiPriority="9" w:unhideWhenUsed="1" w:qFormat="1"/>
-    <w:lsdException w:name="heading 3" w:semiHidden="1" w:uiPriority="9" w:unhideWhenUsed="1" w:qFormat="1"/>
-    <w:lsdException w:name="heading 4" w:semiHidden="1" w:uiPriority="9" w:unhideWhenUsed="1" w:qFormat="1"/>
-    <w:lsdException w:name="heading 5" w:semiHidden="1" w:uiPriority="9" w:unhideWhenUsed="1" w:qFormat="1"/>
-    <w:lsdException w:name="heading 6" w:semiHidden="1" w:uiPriority="9" w:unhideWhenUsed="1" w:qFormat="1"/>
-    <w:lsdException w:name="heading 7" w:semiHidden="1" w:uiPriority="9" w:unhideWhenUsed="1" w:qFormat="1"/>
-    <w:lsdException w:name="heading 8" w:semiHidden="1" w:uiPriority="9" w:unhideWhenUsed="1" w:qFormat="1"/>
-    <w:lsdException w:name="heading 9" w:semiHidden="1" w:uiPriority="9" w:unhideWhenUsed="1" w:qFormat="1"/>
+    <w:lsdException w:name="heading 2" w:uiPriority="9" w:semiHidden="1" w:unhideWhenUsed="1" w:qFormat="1"/>
+    <w:lsdException w:name="heading 3" w:uiPriority="9" w:semiHidden="1" w:unhideWhenUsed="1" w:qFormat="1"/>
+    <w:lsdException w:name="heading 4" w:uiPriority="9" w:semiHidden="1" w:unhideWhenUsed="1" w:qFormat="1"/>
+    <w:lsdException w:name="heading 5" w:uiPriority="9" w:semiHidden="1" w:unhideWhenUsed="1" w:qFormat="1"/>
+    <w:lsdException w:name="heading 6" w:uiPriority="9" w:semiHidden="1" w:unhideWhenUsed="1" w:qFormat="1"/>
+    <w:lsdException w:name="heading 7" w:uiPriority="9" w:semiHidden="1" w:unhideWhenUsed="1" w:qFormat="1"/>
+    <w:lsdException w:name="heading 8" w:uiPriority="9" w:semiHidden="1" w:unhideWhenUsed="1" w:qFormat="1"/>
+    <w:lsdException w:name="heading 9" w:uiPriority="9" w:semiHidden="1" w:unhideWhenUsed="1" w:qFormat="1"/>
     <w:lsdException w:name="index 1" w:semiHidden="1" w:unhideWhenUsed="1"/>
     <w:lsdException w:name="index 2" w:semiHidden="1" w:unhideWhenUsed="1"/>
     <w:lsdException w:name="index 3" w:semiHidden="1" w:unhideWhenUsed="1"/>
@@ -1113,22 +3520,22 @@
     <w:lsdException w:name="index 7" w:semiHidden="1" w:unhideWhenUsed="1"/>
     <w:lsdException w:name="index 8" w:semiHidden="1" w:unhideWhenUsed="1"/>
     <w:lsdException w:name="index 9" w:semiHidden="1" w:unhideWhenUsed="1"/>
-    <w:lsdException w:name="toc 1" w:semiHidden="1" w:uiPriority="39" w:unhideWhenUsed="1"/>
-    <w:lsdException w:name="toc 2" w:semiHidden="1" w:uiPriority="39" w:unhideWhenUsed="1"/>
-    <w:lsdException w:name="toc 3" w:semiHidden="1" w:uiPriority="39" w:unhideWhenUsed="1"/>
-    <w:lsdException w:name="toc 4" w:semiHidden="1" w:uiPriority="39" w:unhideWhenUsed="1"/>
-    <w:lsdException w:name="toc 5" w:semiHidden="1" w:uiPriority="39" w:unhideWhenUsed="1"/>
-    <w:lsdException w:name="toc 6" w:semiHidden="1" w:uiPriority="39" w:unhideWhenUsed="1"/>
-    <w:lsdException w:name="toc 7" w:semiHidden="1" w:uiPriority="39" w:unhideWhenUsed="1"/>
-    <w:lsdException w:name="toc 8" w:semiHidden="1" w:uiPriority="39" w:unhideWhenUsed="1"/>
-    <w:lsdException w:name="toc 9" w:semiHidden="1" w:uiPriority="39" w:unhideWhenUsed="1"/>
+    <w:lsdException w:name="toc 1" w:uiPriority="39" w:semiHidden="1" w:unhideWhenUsed="1"/>
+    <w:lsdException w:name="toc 2" w:uiPriority="39" w:semiHidden="1" w:unhideWhenUsed="1"/>
+    <w:lsdException w:name="toc 3" w:uiPriority="39" w:semiHidden="1" w:unhideWhenUsed="1"/>
+    <w:lsdException w:name="toc 4" w:uiPriority="39" w:semiHidden="1" w:unhideWhenUsed="1"/>
+    <w:lsdException w:name="toc 5" w:uiPriority="39" w:semiHidden="1" w:unhideWhenUsed="1"/>
+    <w:lsdException w:name="toc 6" w:uiPriority="39" w:semiHidden="1" w:unhideWhenUsed="1"/>
+    <w:lsdException w:name="toc 7" w:uiPriority="39" w:semiHidden="1" w:unhideWhenUsed="1"/>
+    <w:lsdException w:name="toc 8" w:uiPriority="39" w:semiHidden="1" w:unhideWhenUsed="1"/>
+    <w:lsdException w:name="toc 9" w:uiPriority="39" w:semiHidden="1" w:unhideWhenUsed="1"/>
     <w:lsdException w:name="Normal Indent" w:semiHidden="1" w:unhideWhenUsed="1"/>
     <w:lsdException w:name="footnote text" w:semiHidden="1" w:unhideWhenUsed="1"/>
     <w:lsdException w:name="annotation text" w:semiHidden="1" w:unhideWhenUsed="1"/>
     <w:lsdException w:name="header" w:semiHidden="1" w:unhideWhenUsed="1"/>
     <w:lsdException w:name="footer" w:semiHidden="1" w:unhideWhenUsed="1"/>
     <w:lsdException w:name="index heading" w:semiHidden="1" w:unhideWhenUsed="1"/>
-    <w:lsdException w:name="caption" w:semiHidden="1" w:uiPriority="35" w:unhideWhenUsed="1" w:qFormat="1"/>
+    <w:lsdException w:name="caption" w:uiPriority="35" w:semiHidden="1" w:unhideWhenUsed="1" w:qFormat="1"/>
     <w:lsdException w:name="table of figures" w:semiHidden="1" w:unhideWhenUsed="1"/>
     <w:lsdException w:name="envelope address" w:semiHidden="1" w:unhideWhenUsed="1"/>
     <w:lsdException w:name="envelope return" w:semiHidden="1" w:unhideWhenUsed="1"/>
@@ -1159,7 +3566,7 @@
     <w:lsdException w:name="Title" w:uiPriority="10" w:qFormat="1"/>
     <w:lsdException w:name="Closing" w:semiHidden="1" w:unhideWhenUsed="1"/>
     <w:lsdException w:name="Signature" w:semiHidden="1" w:unhideWhenUsed="1"/>
-    <w:lsdException w:name="Default Paragraph Font" w:semiHidden="1" w:uiPriority="1" w:unhideWhenUsed="1"/>
+    <w:lsdException w:name="Default Paragraph Font" w:uiPriority="1" w:semiHidden="1" w:unhideWhenUsed="1"/>
     <w:lsdException w:name="Body Text" w:semiHidden="1" w:unhideWhenUsed="1"/>
     <w:lsdException w:name="Body Text Indent" w:semiHidden="1" w:unhideWhenUsed="1"/>
     <w:lsdException w:name="List Continue" w:semiHidden="1" w:unhideWhenUsed="1"/>
@@ -1199,6 +3606,7 @@
     <w:lsdException w:name="HTML Sample" w:semiHidden="1" w:unhideWhenUsed="1"/>
     <w:lsdException w:name="HTML Typewriter" w:semiHidden="1" w:unhideWhenUsed="1"/>
     <w:lsdException w:name="HTML Variable" w:semiHidden="1" w:unhideWhenUsed="1"/>
+    <w:lsdException w:name="Normal Table" w:semiHidden="1" w:unhideWhenUsed="1"/>
     <w:lsdException w:name="annotation subject" w:semiHidden="1" w:unhideWhenUsed="1"/>
     <w:lsdException w:name="No List" w:semiHidden="1" w:unhideWhenUsed="1"/>
     <w:lsdException w:name="Outline List 1" w:semiHidden="1" w:unhideWhenUsed="1"/>
@@ -1241,8 +3649,11 @@
     <w:lsdException w:name="Table Contemporary" w:semiHidden="1" w:unhideWhenUsed="1"/>
     <w:lsdException w:name="Table Elegant" w:semiHidden="1" w:unhideWhenUsed="1"/>
     <w:lsdException w:name="Table Professional" w:semiHidden="1" w:unhideWhenUsed="1"/>
+    <w:lsdException w:name="Table Subtle 1" w:semiHidden="1" w:unhideWhenUsed="1"/>
     <w:lsdException w:name="Table Subtle 2" w:semiHidden="1" w:unhideWhenUsed="1"/>
     <w:lsdException w:name="Table Web 1" w:semiHidden="1" w:unhideWhenUsed="1"/>
+    <w:lsdException w:name="Table Web 2" w:semiHidden="1" w:unhideWhenUsed="1"/>
+    <w:lsdException w:name="Table Web 3" w:semiHidden="1" w:unhideWhenUsed="1"/>
     <w:lsdException w:name="Balloon Text" w:semiHidden="1" w:unhideWhenUsed="1"/>
     <w:lsdException w:name="Table Grid" w:uiPriority="39"/>
     <w:lsdException w:name="Table Theme" w:semiHidden="1" w:unhideWhenUsed="1"/>
@@ -1355,8 +3766,8 @@
     <w:lsdException w:name="Subtle Reference" w:uiPriority="31" w:qFormat="1"/>
     <w:lsdException w:name="Intense Reference" w:uiPriority="32" w:qFormat="1"/>
     <w:lsdException w:name="Book Title" w:uiPriority="33" w:qFormat="1"/>
-    <w:lsdException w:name="Bibliography" w:semiHidden="1" w:uiPriority="37" w:unhideWhenUsed="1"/>
-    <w:lsdException w:name="TOC Heading" w:semiHidden="1" w:uiPriority="39" w:unhideWhenUsed="1" w:qFormat="1"/>
+    <w:lsdException w:name="Bibliography" w:uiPriority="37" w:semiHidden="1" w:unhideWhenUsed="1"/>
+    <w:lsdException w:name="TOC Heading" w:uiPriority="39" w:semiHidden="1" w:unhideWhenUsed="1" w:qFormat="1"/>
     <w:lsdException w:name="Plain Table 1" w:uiPriority="41"/>
     <w:lsdException w:name="Plain Table 2" w:uiPriority="42"/>
     <w:lsdException w:name="Plain Table 3" w:uiPriority="43"/>
@@ -1461,23 +3872,18 @@
     <w:lsdException w:name="List Table 5 Dark Accent 6" w:uiPriority="50"/>
     <w:lsdException w:name="List Table 6 Colorful Accent 6" w:uiPriority="51"/>
     <w:lsdException w:name="List Table 7 Colorful Accent 6" w:uiPriority="52"/>
-    <w:lsdException w:name="Mention" w:semiHidden="1" w:unhideWhenUsed="1"/>
-    <w:lsdException w:name="Smart Hyperlink" w:semiHidden="1" w:unhideWhenUsed="1"/>
-    <w:lsdException w:name="Hashtag" w:semiHidden="1" w:unhideWhenUsed="1"/>
-    <w:lsdException w:name="Unresolved Mention" w:semiHidden="1" w:unhideWhenUsed="1"/>
-    <w:lsdException w:name="Smart Link" w:semiHidden="1" w:unhideWhenUsed="1"/>
   </w:latentStyles>
-  <w:style w:type="paragraph" w:default="1" w:styleId="Normaali">
+  <w:style w:type="paragraph" w:styleId="Normal" w:default="1">
     <w:name w:val="Normal"/>
     <w:qFormat/>
   </w:style>
-  <w:style w:type="character" w:default="1" w:styleId="Kappaleenoletusfontti">
+  <w:style w:type="character" w:styleId="DefaultParagraphFont" w:default="1">
     <w:name w:val="Default Paragraph Font"/>
     <w:uiPriority w:val="1"/>
     <w:semiHidden/>
     <w:unhideWhenUsed/>
   </w:style>
-  <w:style w:type="table" w:default="1" w:styleId="Normaalitaulukko">
+  <w:style w:type="table" w:styleId="TableNormal" w:default="1">
     <w:name w:val="Normal Table"/>
     <w:uiPriority w:val="99"/>
     <w:semiHidden/>
@@ -1492,20 +3898,20 @@
       </w:tblCellMar>
     </w:tblPr>
   </w:style>
-  <w:style w:type="numbering" w:default="1" w:styleId="Eiluetteloa">
+  <w:style w:type="numbering" w:styleId="NoList" w:default="1">
     <w:name w:val="No List"/>
     <w:uiPriority w:val="99"/>
     <w:semiHidden/>
     <w:unhideWhenUsed/>
   </w:style>
-  <w:style w:type="paragraph" w:styleId="Luettelokappale">
-    <w:name w:val="List Paragraph"/>
-    <w:basedOn w:val="Normaali"/>
-    <w:uiPriority w:val="34"/>
-    <w:qFormat/>
-    <w:pPr>
-      <w:ind w:left="720"/>
-      <w:contextualSpacing/>
+  <w:style xmlns:w14="http://schemas.microsoft.com/office/word/2010/wordml" xmlns:mc="http://schemas.openxmlformats.org/markup-compatibility/2006" xmlns:w="http://schemas.openxmlformats.org/wordprocessingml/2006/main" w:type="paragraph" w:styleId="ListParagraph" mc:Ignorable="w14">
+    <w:name xmlns:w="http://schemas.openxmlformats.org/wordprocessingml/2006/main" w:val="List Paragraph"/>
+    <w:basedOn xmlns:w="http://schemas.openxmlformats.org/wordprocessingml/2006/main" w:val="Normal"/>
+    <w:uiPriority xmlns:w="http://schemas.openxmlformats.org/wordprocessingml/2006/main" w:val="34"/>
+    <w:qFormat xmlns:w="http://schemas.openxmlformats.org/wordprocessingml/2006/main"/>
+    <w:pPr xmlns:w="http://schemas.openxmlformats.org/wordprocessingml/2006/main">
+      <w:ind xmlns:w="http://schemas.openxmlformats.org/wordprocessingml/2006/main" w:left="720"/>
+      <w:contextualSpacing xmlns:w="http://schemas.openxmlformats.org/wordprocessingml/2006/main"/>
     </w:pPr>
   </w:style>
 </w:styles>
